--- a/Specifiche/Specifiche - Parti da ristrutturare.docx
+++ b/Specifiche/Specifiche - Parti da ristrutturare.docx
@@ -144,39 +144,7 @@
           <w:sz w:val="24"/>
           <w:szCs w:val="24"/>
         </w:rPr>
-        <w:t xml:space="preserve"> online (ad esempio per approccio </w:t>
-      </w:r>
-      <w:proofErr w:type="spellStart"/>
-      <w:r>
-        <w:rPr>
-          <w:sz w:val="24"/>
-          <w:szCs w:val="24"/>
-        </w:rPr>
-        <w:t>gamification</w:t>
-      </w:r>
-      <w:proofErr w:type="spellEnd"/>
-      <w:r>
-        <w:rPr>
-          <w:sz w:val="24"/>
-          <w:szCs w:val="24"/>
-        </w:rPr>
-        <w:t xml:space="preserve"> in ambito didattico – game </w:t>
-      </w:r>
-      <w:proofErr w:type="spellStart"/>
-      <w:r>
-        <w:rPr>
-          <w:sz w:val="24"/>
-          <w:szCs w:val="24"/>
-        </w:rPr>
-        <w:t>based</w:t>
-      </w:r>
-      <w:proofErr w:type="spellEnd"/>
-      <w:r>
-        <w:rPr>
-          <w:sz w:val="24"/>
-          <w:szCs w:val="24"/>
-        </w:rPr>
-        <w:t xml:space="preserve"> learning).</w:t>
+        <w:t xml:space="preserve"> online (ad esempio per approccio gamification in ambito didattico – game based learning).</w:t>
       </w:r>
     </w:p>
     <w:p>
@@ -253,23 +221,15 @@
           <w:sz w:val="24"/>
           <w:szCs w:val="24"/>
         </w:rPr>
+        <w:t xml:space="preserve"> un</w:t>
+      </w:r>
+      <w:r>
+        <w:rPr>
+          <w:sz w:val="24"/>
+          <w:szCs w:val="24"/>
+        </w:rPr>
         <w:t xml:space="preserve"> </w:t>
       </w:r>
-      <w:proofErr w:type="gramStart"/>
-      <w:r>
-        <w:rPr>
-          <w:sz w:val="24"/>
-          <w:szCs w:val="24"/>
-        </w:rPr>
-        <w:t>un</w:t>
-      </w:r>
-      <w:r>
-        <w:rPr>
-          <w:sz w:val="24"/>
-          <w:szCs w:val="24"/>
-        </w:rPr>
-        <w:t xml:space="preserve"> </w:t>
-      </w:r>
       <w:r>
         <w:rPr>
           <w:strike/>
@@ -278,18 +238,7 @@
           <w:szCs w:val="24"/>
           <w:highlight w:val="yellow"/>
         </w:rPr>
-        <w:t>plancia</w:t>
-      </w:r>
-      <w:proofErr w:type="gramEnd"/>
-      <w:r>
-        <w:rPr>
-          <w:strike/>
-          <w:color w:val="FF0000"/>
-          <w:sz w:val="24"/>
-          <w:szCs w:val="24"/>
-          <w:highlight w:val="yellow"/>
-        </w:rPr>
-        <w:t xml:space="preserve"> di gioco</w:t>
+        <w:t>plancia di gioco</w:t>
       </w:r>
       <w:r>
         <w:rPr>
@@ -2302,7 +2251,6 @@
         </w:rPr>
         <w:t xml:space="preserve"> che si ottiene rispondendo </w:t>
       </w:r>
-      <w:proofErr w:type="gramStart"/>
       <w:r>
         <w:rPr>
           <w:strike/>
@@ -2318,7 +2266,6 @@
         </w:rPr>
         <w:t xml:space="preserve"> ai</w:t>
       </w:r>
-      <w:proofErr w:type="gramEnd"/>
       <w:r>
         <w:rPr>
           <w:sz w:val="24"/>
@@ -3810,7 +3757,6 @@
         </w:rPr>
         <w:t xml:space="preserve"> più votata </w:t>
       </w:r>
-      <w:proofErr w:type="gramStart"/>
       <w:r>
         <w:rPr>
           <w:strike/>
@@ -3826,7 +3772,6 @@
         </w:rPr>
         <w:t xml:space="preserve"> dai</w:t>
       </w:r>
-      <w:proofErr w:type="gramEnd"/>
       <w:r>
         <w:rPr>
           <w:sz w:val="24"/>
@@ -4227,23 +4172,7 @@
           <w:sz w:val="24"/>
           <w:szCs w:val="24"/>
         </w:rPr>
-        <w:t xml:space="preserve">, </w:t>
-      </w:r>
-      <w:proofErr w:type="gramStart"/>
-      <w:r>
-        <w:rPr>
-          <w:sz w:val="24"/>
-          <w:szCs w:val="24"/>
-        </w:rPr>
-        <w:t>con per</w:t>
-      </w:r>
-      <w:proofErr w:type="gramEnd"/>
-      <w:r>
-        <w:rPr>
-          <w:sz w:val="24"/>
-          <w:szCs w:val="24"/>
-        </w:rPr>
-        <w:t xml:space="preserve"> ogni </w:t>
+        <w:t xml:space="preserve">, con per ogni </w:t>
       </w:r>
       <w:r>
         <w:rPr>
@@ -4557,9 +4486,6 @@
     <w:p>
       <w:pPr>
         <w:pStyle w:val="Testocommento"/>
-        <w:rPr>
-          <w:u w:val="single"/>
-        </w:rPr>
       </w:pPr>
       <w:r>
         <w:rPr>
@@ -4568,13 +4494,7 @@
         <w:annotationRef/>
       </w:r>
       <w:r>
-        <w:t>#</w:t>
-      </w:r>
-      <w:r>
-        <w:t>8</w:t>
-      </w:r>
-      <w:r>
-        <w:t>: Frase inutile: se si legge il funzionamento del gioco è evidente che non è possibile giocare senza dadi, in quanto le caselle normali richiedono il lancio dei dadi per l’avanzamento. Nel gioco SONO PRESENTI dei dadi, il cui numero può anche essere zero durante il gioco.</w:t>
+        <w:t>#8: Frase inutile: se si legge il funzionamento del gioco è evidente che non è possibile giocare senza dadi, in quanto le caselle normali richiedono il lancio dei dadi per l’avanzamento. Nel gioco è presente almeno un dado.</w:t>
       </w:r>
     </w:p>
   </w:comment>
@@ -4725,7 +4645,7 @@
   <w15:commentEx w15:paraId="1B40055A" w15:done="0"/>
   <w15:commentEx w15:paraId="292C4C86" w15:done="0"/>
   <w15:commentEx w15:paraId="3DDCE3D0" w15:done="0"/>
-  <w15:commentEx w15:paraId="7C8820A5" w15:done="0"/>
+  <w15:commentEx w15:paraId="14F877CA" w15:done="0"/>
   <w15:commentEx w15:paraId="3568AEF0" w15:done="0"/>
   <w15:commentEx w15:paraId="1DEC7A84" w15:done="0"/>
   <w15:commentEx w15:paraId="359D8046" w15:done="0"/>
@@ -4769,7 +4689,7 @@
   <w16cid:commentId w16cid:paraId="1B40055A" w16cid:durableId="24DB94CC"/>
   <w16cid:commentId w16cid:paraId="292C4C86" w16cid:durableId="24DB9558"/>
   <w16cid:commentId w16cid:paraId="3DDCE3D0" w16cid:durableId="24DB9E49"/>
-  <w16cid:commentId w16cid:paraId="7C8820A5" w16cid:durableId="24DB9EC5"/>
+  <w16cid:commentId w16cid:paraId="14F877CA" w16cid:durableId="24DB9EC5"/>
   <w16cid:commentId w16cid:paraId="3568AEF0" w16cid:durableId="24DB9F28"/>
   <w16cid:commentId w16cid:paraId="1DEC7A84" w16cid:durableId="24DB9F5B"/>
   <w16cid:commentId w16cid:paraId="359D8046" w16cid:durableId="24DB9F74"/>
@@ -5718,7 +5638,6 @@
     <w:basedOn w:val="Normale"/>
     <w:link w:val="TestocommentoCarattere"/>
     <w:uiPriority w:val="99"/>
-    <w:semiHidden/>
     <w:unhideWhenUsed/>
     <w:rsid w:val="0067796D"/>
     <w:pPr>
@@ -5734,7 +5653,6 @@
     <w:basedOn w:val="Carpredefinitoparagrafo"/>
     <w:link w:val="Testocommento"/>
     <w:uiPriority w:val="99"/>
-    <w:semiHidden/>
     <w:rsid w:val="0067796D"/>
     <w:rPr>
       <w:sz w:val="20"/>

--- a/Specifiche/Specifiche - Parti da ristrutturare.docx
+++ b/Specifiche/Specifiche - Parti da ristrutturare.docx
@@ -1,6 +1,6 @@
 
 <file path=word/document.xml><?xml version="1.0" encoding="utf-8"?>
-<w:document xmlns:wpc="http://schemas.microsoft.com/office/word/2010/wordprocessingCanvas" xmlns:cx="http://schemas.microsoft.com/office/drawing/2014/chartex" xmlns:cx1="http://schemas.microsoft.com/office/drawing/2015/9/8/chartex" xmlns:cx2="http://schemas.microsoft.com/office/drawing/2015/10/21/chartex" xmlns:cx3="http://schemas.microsoft.com/office/drawing/2016/5/9/chartex" xmlns:cx4="http://schemas.microsoft.com/office/drawing/2016/5/10/chartex" xmlns:cx5="http://schemas.microsoft.com/office/drawing/2016/5/11/chartex" xmlns:cx6="http://schemas.microsoft.com/office/drawing/2016/5/12/chartex" xmlns:cx7="http://schemas.microsoft.com/office/drawing/2016/5/13/chartex" xmlns:cx8="http://schemas.microsoft.com/office/drawing/2016/5/14/chartex" xmlns:mc="http://schemas.openxmlformats.org/markup-compatibility/2006" xmlns:aink="http://schemas.microsoft.com/office/drawing/2016/ink" xmlns:am3d="http://schemas.microsoft.com/office/drawing/2017/model3d" xmlns:o="urn:schemas-microsoft-com:office:office" xmlns:r="http://schemas.openxmlformats.org/officeDocument/2006/relationships" xmlns:m="http://schemas.openxmlformats.org/officeDocument/2006/math" xmlns:v="urn:schemas-microsoft-com:vml" xmlns:wp14="http://schemas.microsoft.com/office/word/2010/wordprocessingDrawing" xmlns:wp="http://schemas.openxmlformats.org/drawingml/2006/wordprocessingDrawing" xmlns:w10="urn:schemas-microsoft-com:office:word" xmlns:w="http://schemas.openxmlformats.org/wordprocessingml/2006/main" xmlns:w14="http://schemas.microsoft.com/office/word/2010/wordml" xmlns:w15="http://schemas.microsoft.com/office/word/2012/wordml" xmlns:w16cex="http://schemas.microsoft.com/office/word/2018/wordml/cex" xmlns:w16cid="http://schemas.microsoft.com/office/word/2016/wordml/cid" xmlns:w16="http://schemas.microsoft.com/office/word/2018/wordml" xmlns:w16sdtdh="http://schemas.microsoft.com/office/word/2020/wordml/sdtdatahash" xmlns:w16se="http://schemas.microsoft.com/office/word/2015/wordml/symex" xmlns:wpg="http://schemas.microsoft.com/office/word/2010/wordprocessingGroup" xmlns:wpi="http://schemas.microsoft.com/office/word/2010/wordprocessingInk" xmlns:wne="http://schemas.microsoft.com/office/word/2006/wordml" xmlns:wps="http://schemas.microsoft.com/office/word/2010/wordprocessingShape" mc:Ignorable="w14 w15 w16se w16cid w16 w16cex w16sdtdh wp14">
+<w:document xmlns:wpc="http://schemas.microsoft.com/office/word/2010/wordprocessingCanvas" xmlns:cx="http://schemas.microsoft.com/office/drawing/2014/chartex" xmlns:cx1="http://schemas.microsoft.com/office/drawing/2015/9/8/chartex" xmlns:cx2="http://schemas.microsoft.com/office/drawing/2015/10/21/chartex" xmlns:cx3="http://schemas.microsoft.com/office/drawing/2016/5/9/chartex" xmlns:cx4="http://schemas.microsoft.com/office/drawing/2016/5/10/chartex" xmlns:cx5="http://schemas.microsoft.com/office/drawing/2016/5/11/chartex" xmlns:cx6="http://schemas.microsoft.com/office/drawing/2016/5/12/chartex" xmlns:cx7="http://schemas.microsoft.com/office/drawing/2016/5/13/chartex" xmlns:cx8="http://schemas.microsoft.com/office/drawing/2016/5/14/chartex" xmlns:mc="http://schemas.openxmlformats.org/markup-compatibility/2006" xmlns:aink="http://schemas.microsoft.com/office/drawing/2016/ink" xmlns:am3d="http://schemas.microsoft.com/office/drawing/2017/model3d" xmlns:o="urn:schemas-microsoft-com:office:office" xmlns:oel="http://schemas.microsoft.com/office/2019/extlst" xmlns:r="http://schemas.openxmlformats.org/officeDocument/2006/relationships" xmlns:m="http://schemas.openxmlformats.org/officeDocument/2006/math" xmlns:v="urn:schemas-microsoft-com:vml" xmlns:wp14="http://schemas.microsoft.com/office/word/2010/wordprocessingDrawing" xmlns:wp="http://schemas.openxmlformats.org/drawingml/2006/wordprocessingDrawing" xmlns:w10="urn:schemas-microsoft-com:office:word" xmlns:w="http://schemas.openxmlformats.org/wordprocessingml/2006/main" xmlns:w14="http://schemas.microsoft.com/office/word/2010/wordml" xmlns:w15="http://schemas.microsoft.com/office/word/2012/wordml" xmlns:w16cex="http://schemas.microsoft.com/office/word/2018/wordml/cex" xmlns:w16cid="http://schemas.microsoft.com/office/word/2016/wordml/cid" xmlns:w16="http://schemas.microsoft.com/office/word/2018/wordml" xmlns:w16sdtdh="http://schemas.microsoft.com/office/word/2020/wordml/sdtdatahash" xmlns:w16se="http://schemas.microsoft.com/office/word/2015/wordml/symex" xmlns:wpg="http://schemas.microsoft.com/office/word/2010/wordprocessingGroup" xmlns:wpi="http://schemas.microsoft.com/office/word/2010/wordprocessingInk" xmlns:wne="http://schemas.microsoft.com/office/word/2006/wordml" xmlns:wps="http://schemas.microsoft.com/office/word/2010/wordprocessingShape" mc:Ignorable="w14 w15 w16se w16cid w16 w16cex w16sdtdh wp14">
   <w:body>
     <w:p>
       <w:pPr>
@@ -144,7 +144,39 @@
           <w:sz w:val="24"/>
           <w:szCs w:val="24"/>
         </w:rPr>
-        <w:t xml:space="preserve"> online (ad esempio per approccio gamification in ambito didattico – game based learning).</w:t>
+        <w:t xml:space="preserve"> online (ad esempio per approccio </w:t>
+      </w:r>
+      <w:proofErr w:type="spellStart"/>
+      <w:r>
+        <w:rPr>
+          <w:sz w:val="24"/>
+          <w:szCs w:val="24"/>
+        </w:rPr>
+        <w:t>gamification</w:t>
+      </w:r>
+      <w:proofErr w:type="spellEnd"/>
+      <w:r>
+        <w:rPr>
+          <w:sz w:val="24"/>
+          <w:szCs w:val="24"/>
+        </w:rPr>
+        <w:t xml:space="preserve"> in ambito didattico – game </w:t>
+      </w:r>
+      <w:proofErr w:type="spellStart"/>
+      <w:r>
+        <w:rPr>
+          <w:sz w:val="24"/>
+          <w:szCs w:val="24"/>
+        </w:rPr>
+        <w:t>based</w:t>
+      </w:r>
+      <w:proofErr w:type="spellEnd"/>
+      <w:r>
+        <w:rPr>
+          <w:sz w:val="24"/>
+          <w:szCs w:val="24"/>
+        </w:rPr>
+        <w:t xml:space="preserve"> learning).</w:t>
       </w:r>
     </w:p>
     <w:p>
@@ -190,10 +222,20 @@
           <w:sz w:val="24"/>
           <w:szCs w:val="24"/>
         </w:rPr>
-        <w:t xml:space="preserve">, è proposto per un numero massimo di </w:t>
-      </w:r>
-      <w:r>
-        <w:rPr>
+        <w:t xml:space="preserve">, </w:t>
+      </w:r>
+      <w:commentRangeStart w:id="0"/>
+      <w:r>
+        <w:rPr>
+          <w:strike/>
+          <w:sz w:val="24"/>
+          <w:szCs w:val="24"/>
+        </w:rPr>
+        <w:t xml:space="preserve">è proposto per un numero massimo di </w:t>
+      </w:r>
+      <w:r>
+        <w:rPr>
+          <w:strike/>
           <w:color w:val="FF0000"/>
           <w:sz w:val="24"/>
           <w:szCs w:val="24"/>
@@ -206,7 +248,21 @@
           <w:sz w:val="24"/>
           <w:szCs w:val="24"/>
         </w:rPr>
-        <w:t xml:space="preserve"> e consiste di </w:t>
+        <w:t xml:space="preserve"> </w:t>
+      </w:r>
+      <w:commentRangeEnd w:id="0"/>
+      <w:r>
+        <w:rPr>
+          <w:rStyle w:val="Rimandocommento"/>
+        </w:rPr>
+        <w:commentReference w:id="0"/>
+      </w:r>
+      <w:r>
+        <w:rPr>
+          <w:sz w:val="24"/>
+          <w:szCs w:val="24"/>
+        </w:rPr>
+        <w:t xml:space="preserve">e consiste di </w:t>
       </w:r>
       <w:r>
         <w:rPr>
@@ -221,15 +277,23 @@
           <w:sz w:val="24"/>
           <w:szCs w:val="24"/>
         </w:rPr>
-        <w:t xml:space="preserve"> un</w:t>
-      </w:r>
-      <w:r>
-        <w:rPr>
-          <w:sz w:val="24"/>
-          <w:szCs w:val="24"/>
-        </w:rPr>
         <w:t xml:space="preserve"> </w:t>
       </w:r>
+      <w:proofErr w:type="gramStart"/>
+      <w:r>
+        <w:rPr>
+          <w:sz w:val="24"/>
+          <w:szCs w:val="24"/>
+        </w:rPr>
+        <w:t>un</w:t>
+      </w:r>
+      <w:r>
+        <w:rPr>
+          <w:sz w:val="24"/>
+          <w:szCs w:val="24"/>
+        </w:rPr>
+        <w:t xml:space="preserve"> </w:t>
+      </w:r>
       <w:r>
         <w:rPr>
           <w:strike/>
@@ -238,65 +302,176 @@
           <w:szCs w:val="24"/>
           <w:highlight w:val="yellow"/>
         </w:rPr>
+        <w:t>plancia</w:t>
+      </w:r>
+      <w:proofErr w:type="gramEnd"/>
+      <w:r>
+        <w:rPr>
+          <w:strike/>
+          <w:color w:val="FF0000"/>
+          <w:sz w:val="24"/>
+          <w:szCs w:val="24"/>
+          <w:highlight w:val="yellow"/>
+        </w:rPr>
+        <w:t xml:space="preserve"> di gioco</w:t>
+      </w:r>
+      <w:r>
+        <w:rPr>
+          <w:color w:val="FF0000"/>
+          <w:sz w:val="24"/>
+          <w:szCs w:val="24"/>
+        </w:rPr>
+        <w:t xml:space="preserve"> tabellone di gioco</w:t>
+      </w:r>
+      <w:r>
+        <w:rPr>
+          <w:sz w:val="24"/>
+          <w:szCs w:val="24"/>
+        </w:rPr>
+        <w:t xml:space="preserve"> con un’</w:t>
+      </w:r>
+      <w:r>
+        <w:rPr>
+          <w:color w:val="FF0000"/>
+          <w:sz w:val="24"/>
+          <w:szCs w:val="24"/>
+        </w:rPr>
+        <w:t xml:space="preserve">immagine </w:t>
+      </w:r>
+      <w:r>
+        <w:rPr>
+          <w:sz w:val="24"/>
+          <w:szCs w:val="24"/>
+        </w:rPr>
+        <w:t xml:space="preserve">di </w:t>
+      </w:r>
+      <w:r>
+        <w:rPr>
+          <w:color w:val="FF0000"/>
+          <w:sz w:val="24"/>
+          <w:szCs w:val="24"/>
+        </w:rPr>
+        <w:t>sfondo</w:t>
+      </w:r>
+      <w:r>
+        <w:rPr>
+          <w:sz w:val="24"/>
+          <w:szCs w:val="24"/>
+        </w:rPr>
+        <w:t xml:space="preserve">, un </w:t>
+      </w:r>
+      <w:r>
+        <w:rPr>
+          <w:strike/>
+          <w:color w:val="FF0000"/>
+          <w:sz w:val="24"/>
+          <w:szCs w:val="24"/>
+          <w:highlight w:val="darkGreen"/>
+        </w:rPr>
+        <w:t>insieme</w:t>
+      </w:r>
+      <w:r>
+        <w:rPr>
+          <w:sz w:val="24"/>
+          <w:szCs w:val="24"/>
+        </w:rPr>
+        <w:t xml:space="preserve"> </w:t>
+      </w:r>
+      <w:r>
+        <w:rPr>
+          <w:color w:val="FF0000"/>
+          <w:sz w:val="24"/>
+          <w:szCs w:val="24"/>
+        </w:rPr>
+        <w:t>set</w:t>
+      </w:r>
+      <w:r>
+        <w:rPr>
+          <w:sz w:val="24"/>
+          <w:szCs w:val="24"/>
+        </w:rPr>
+        <w:t xml:space="preserve"> di </w:t>
+      </w:r>
+      <w:r>
+        <w:rPr>
+          <w:color w:val="FF0000"/>
+          <w:sz w:val="24"/>
+          <w:szCs w:val="24"/>
+        </w:rPr>
+        <w:t>icone</w:t>
+      </w:r>
+      <w:r>
+        <w:rPr>
+          <w:sz w:val="24"/>
+          <w:szCs w:val="24"/>
+        </w:rPr>
+        <w:t xml:space="preserve"> (immagini della stessa dimensione con un </w:t>
+      </w:r>
+      <w:r>
+        <w:rPr>
+          <w:color w:val="FF0000"/>
+          <w:sz w:val="24"/>
+          <w:szCs w:val="24"/>
+        </w:rPr>
+        <w:t>nome</w:t>
+      </w:r>
+      <w:r>
+        <w:rPr>
+          <w:sz w:val="24"/>
+          <w:szCs w:val="24"/>
+        </w:rPr>
+        <w:t xml:space="preserve"> associato, che vengono utilizzate come segnaposto della posizione della </w:t>
+      </w:r>
+      <w:r>
+        <w:rPr>
+          <w:color w:val="FF0000"/>
+          <w:sz w:val="24"/>
+          <w:szCs w:val="24"/>
+          <w:highlight w:val="darkBlue"/>
+        </w:rPr>
+        <w:t>squadra</w:t>
+      </w:r>
+      <w:r>
+        <w:rPr>
+          <w:sz w:val="24"/>
+          <w:szCs w:val="24"/>
+        </w:rPr>
+        <w:t xml:space="preserve"> </w:t>
+      </w:r>
+      <w:r>
+        <w:rPr>
+          <w:strike/>
+          <w:sz w:val="24"/>
+          <w:szCs w:val="24"/>
+        </w:rPr>
+        <w:t>sulla</w:t>
+      </w:r>
+      <w:r>
+        <w:rPr>
+          <w:sz w:val="24"/>
+          <w:szCs w:val="24"/>
+        </w:rPr>
+        <w:t xml:space="preserve"> sul</w:t>
+      </w:r>
+      <w:r>
+        <w:rPr>
+          <w:sz w:val="24"/>
+          <w:szCs w:val="24"/>
+        </w:rPr>
+        <w:t xml:space="preserve"> </w:t>
+      </w:r>
+      <w:r>
+        <w:rPr>
+          <w:strike/>
+          <w:color w:val="FF0000"/>
+          <w:sz w:val="24"/>
+          <w:szCs w:val="24"/>
+          <w:highlight w:val="yellow"/>
+        </w:rPr>
         <w:t>plancia di gioco</w:t>
       </w:r>
       <w:r>
         <w:rPr>
-          <w:color w:val="FF0000"/>
-          <w:sz w:val="24"/>
-          <w:szCs w:val="24"/>
-        </w:rPr>
-        <w:t xml:space="preserve"> tabellone di gioco</w:t>
-      </w:r>
-      <w:r>
-        <w:rPr>
-          <w:sz w:val="24"/>
-          <w:szCs w:val="24"/>
-        </w:rPr>
-        <w:t xml:space="preserve"> con un’</w:t>
-      </w:r>
-      <w:r>
-        <w:rPr>
-          <w:color w:val="FF0000"/>
-          <w:sz w:val="24"/>
-          <w:szCs w:val="24"/>
-        </w:rPr>
-        <w:t xml:space="preserve">immagine </w:t>
-      </w:r>
-      <w:r>
-        <w:rPr>
-          <w:sz w:val="24"/>
-          <w:szCs w:val="24"/>
-        </w:rPr>
-        <w:t xml:space="preserve">di </w:t>
-      </w:r>
-      <w:r>
-        <w:rPr>
-          <w:color w:val="FF0000"/>
-          <w:sz w:val="24"/>
-          <w:szCs w:val="24"/>
-        </w:rPr>
-        <w:t>sfondo</w:t>
-      </w:r>
-      <w:r>
-        <w:rPr>
-          <w:sz w:val="24"/>
-          <w:szCs w:val="24"/>
-        </w:rPr>
-        <w:t xml:space="preserve">, un </w:t>
-      </w:r>
-      <w:r>
-        <w:rPr>
-          <w:strike/>
-          <w:color w:val="FF0000"/>
-          <w:sz w:val="24"/>
-          <w:szCs w:val="24"/>
-          <w:highlight w:val="darkGreen"/>
-        </w:rPr>
-        <w:t>insieme</w:t>
-      </w:r>
-      <w:r>
-        <w:rPr>
           <w:sz w:val="24"/>
           <w:szCs w:val="24"/>
         </w:rPr>
@@ -308,53 +483,68 @@
           <w:sz w:val="24"/>
           <w:szCs w:val="24"/>
         </w:rPr>
-        <w:t>set</w:t>
-      </w:r>
-      <w:r>
-        <w:rPr>
-          <w:sz w:val="24"/>
-          <w:szCs w:val="24"/>
-        </w:rPr>
-        <w:t xml:space="preserve"> di </w:t>
-      </w:r>
-      <w:r>
-        <w:rPr>
-          <w:color w:val="FF0000"/>
-          <w:sz w:val="24"/>
-          <w:szCs w:val="24"/>
-        </w:rPr>
-        <w:t>icone</w:t>
-      </w:r>
-      <w:r>
-        <w:rPr>
-          <w:sz w:val="24"/>
-          <w:szCs w:val="24"/>
-        </w:rPr>
-        <w:t xml:space="preserve"> (immagini della stessa dimensione con un </w:t>
-      </w:r>
-      <w:r>
-        <w:rPr>
-          <w:color w:val="FF0000"/>
-          <w:sz w:val="24"/>
-          <w:szCs w:val="24"/>
-        </w:rPr>
-        <w:t>nome</w:t>
-      </w:r>
-      <w:r>
-        <w:rPr>
-          <w:sz w:val="24"/>
-          <w:szCs w:val="24"/>
-        </w:rPr>
-        <w:t xml:space="preserve"> associato, che vengono utilizzate come segnaposto della posizione della </w:t>
-      </w:r>
-      <w:r>
-        <w:rPr>
-          <w:color w:val="FF0000"/>
-          <w:sz w:val="24"/>
-          <w:szCs w:val="24"/>
-          <w:highlight w:val="darkBlue"/>
-        </w:rPr>
-        <w:t>squadra</w:t>
+        <w:t>tabellone di gioco</w:t>
+      </w:r>
+      <w:r>
+        <w:rPr>
+          <w:sz w:val="24"/>
+          <w:szCs w:val="24"/>
+        </w:rPr>
+        <w:t xml:space="preserve">) a tema e un certo numero di </w:t>
+      </w:r>
+      <w:r>
+        <w:rPr>
+          <w:color w:val="FF0000"/>
+          <w:sz w:val="24"/>
+          <w:szCs w:val="24"/>
+        </w:rPr>
+        <w:t>caselle</w:t>
+      </w:r>
+      <w:r>
+        <w:rPr>
+          <w:sz w:val="24"/>
+          <w:szCs w:val="24"/>
+        </w:rPr>
+        <w:t xml:space="preserve">. Le </w:t>
+      </w:r>
+      <w:r>
+        <w:rPr>
+          <w:color w:val="FF0000"/>
+          <w:sz w:val="24"/>
+          <w:szCs w:val="24"/>
+        </w:rPr>
+        <w:t>caselle</w:t>
+      </w:r>
+      <w:r>
+        <w:rPr>
+          <w:sz w:val="24"/>
+          <w:szCs w:val="24"/>
+        </w:rPr>
+        <w:t xml:space="preserve"> hanno una </w:t>
+      </w:r>
+      <w:r>
+        <w:rPr>
+          <w:color w:val="FF0000"/>
+          <w:sz w:val="24"/>
+          <w:szCs w:val="24"/>
+          <w:highlight w:val="darkMagenta"/>
+        </w:rPr>
+        <w:t>posizione</w:t>
+      </w:r>
+      <w:r>
+        <w:rPr>
+          <w:sz w:val="24"/>
+          <w:szCs w:val="24"/>
+        </w:rPr>
+        <w:t xml:space="preserve"> sull’</w:t>
+      </w:r>
+      <w:r>
+        <w:rPr>
+          <w:color w:val="FF0000"/>
+          <w:sz w:val="24"/>
+          <w:szCs w:val="24"/>
+        </w:rPr>
+        <w:t>immagine</w:t>
       </w:r>
       <w:r>
         <w:rPr>
@@ -363,122 +553,7 @@
         </w:rPr>
         <w:t xml:space="preserve"> </w:t>
       </w:r>
-      <w:r>
-        <w:rPr>
-          <w:strike/>
-          <w:sz w:val="24"/>
-          <w:szCs w:val="24"/>
-        </w:rPr>
-        <w:t>sulla</w:t>
-      </w:r>
-      <w:r>
-        <w:rPr>
-          <w:sz w:val="24"/>
-          <w:szCs w:val="24"/>
-        </w:rPr>
-        <w:t xml:space="preserve"> sul</w:t>
-      </w:r>
-      <w:r>
-        <w:rPr>
-          <w:sz w:val="24"/>
-          <w:szCs w:val="24"/>
-        </w:rPr>
-        <w:t xml:space="preserve"> </w:t>
-      </w:r>
-      <w:r>
-        <w:rPr>
-          <w:strike/>
-          <w:color w:val="FF0000"/>
-          <w:sz w:val="24"/>
-          <w:szCs w:val="24"/>
-          <w:highlight w:val="yellow"/>
-        </w:rPr>
-        <w:t>plancia di gioco</w:t>
-      </w:r>
-      <w:r>
-        <w:rPr>
-          <w:sz w:val="24"/>
-          <w:szCs w:val="24"/>
-        </w:rPr>
-        <w:t xml:space="preserve"> </w:t>
-      </w:r>
-      <w:r>
-        <w:rPr>
-          <w:color w:val="FF0000"/>
-          <w:sz w:val="24"/>
-          <w:szCs w:val="24"/>
-        </w:rPr>
-        <w:t>tabellone di gioco</w:t>
-      </w:r>
-      <w:r>
-        <w:rPr>
-          <w:sz w:val="24"/>
-          <w:szCs w:val="24"/>
-        </w:rPr>
-        <w:t xml:space="preserve">) a tema e un certo numero di </w:t>
-      </w:r>
-      <w:r>
-        <w:rPr>
-          <w:color w:val="FF0000"/>
-          <w:sz w:val="24"/>
-          <w:szCs w:val="24"/>
-        </w:rPr>
-        <w:t>caselle</w:t>
-      </w:r>
-      <w:r>
-        <w:rPr>
-          <w:sz w:val="24"/>
-          <w:szCs w:val="24"/>
-        </w:rPr>
-        <w:t xml:space="preserve">. Le </w:t>
-      </w:r>
-      <w:r>
-        <w:rPr>
-          <w:color w:val="FF0000"/>
-          <w:sz w:val="24"/>
-          <w:szCs w:val="24"/>
-        </w:rPr>
-        <w:t>caselle</w:t>
-      </w:r>
-      <w:r>
-        <w:rPr>
-          <w:sz w:val="24"/>
-          <w:szCs w:val="24"/>
-        </w:rPr>
-        <w:t xml:space="preserve"> hanno una </w:t>
-      </w:r>
-      <w:r>
-        <w:rPr>
-          <w:color w:val="FF0000"/>
-          <w:sz w:val="24"/>
-          <w:szCs w:val="24"/>
-          <w:highlight w:val="darkMagenta"/>
-        </w:rPr>
-        <w:t>posizione</w:t>
-      </w:r>
-      <w:r>
-        <w:rPr>
-          <w:sz w:val="24"/>
-          <w:szCs w:val="24"/>
-        </w:rPr>
-        <w:t xml:space="preserve"> sull’</w:t>
-      </w:r>
-      <w:r>
-        <w:rPr>
-          <w:color w:val="FF0000"/>
-          <w:sz w:val="24"/>
-          <w:szCs w:val="24"/>
-        </w:rPr>
-        <w:t>immagine</w:t>
-      </w:r>
-      <w:r>
-        <w:rPr>
-          <w:sz w:val="24"/>
-          <w:szCs w:val="24"/>
-        </w:rPr>
-        <w:t xml:space="preserve"> </w:t>
-      </w:r>
-      <w:commentRangeStart w:id="0"/>
+      <w:commentRangeStart w:id="1"/>
       <w:r>
         <w:rPr>
           <w:sz w:val="24"/>
@@ -487,13 +562,13 @@
         </w:rPr>
         <w:t>(coordinate X e Y)</w:t>
       </w:r>
-      <w:commentRangeEnd w:id="0"/>
+      <w:commentRangeEnd w:id="1"/>
       <w:r>
         <w:rPr>
           <w:rStyle w:val="Rimandocommento"/>
           <w:u w:val="single"/>
         </w:rPr>
-        <w:commentReference w:id="0"/>
+        <w:commentReference w:id="1"/>
       </w:r>
       <w:r>
         <w:rPr>
@@ -830,7 +905,7 @@
         </w:rPr>
         <w:t xml:space="preserve">aree con una certa </w:t>
       </w:r>
-      <w:commentRangeStart w:id="1"/>
+      <w:commentRangeStart w:id="2"/>
       <w:r>
         <w:rPr>
           <w:color w:val="FF0000"/>
@@ -849,12 +924,12 @@
         </w:rPr>
         <w:t xml:space="preserve"> X e Y</w:t>
       </w:r>
-      <w:commentRangeEnd w:id="1"/>
+      <w:commentRangeEnd w:id="2"/>
       <w:r>
         <w:rPr>
           <w:rStyle w:val="Rimandocommento"/>
         </w:rPr>
-        <w:commentReference w:id="1"/>
+        <w:commentReference w:id="2"/>
       </w:r>
       <w:r>
         <w:rPr>
@@ -1044,7 +1119,7 @@
           <w:u w:val="single"/>
         </w:rPr>
       </w:pPr>
-      <w:commentRangeStart w:id="2"/>
+      <w:commentRangeStart w:id="3"/>
       <w:r>
         <w:rPr>
           <w:sz w:val="24"/>
@@ -1118,12 +1193,12 @@
         </w:rPr>
         <w:t>task</w:t>
       </w:r>
-      <w:commentRangeEnd w:id="2"/>
+      <w:commentRangeEnd w:id="3"/>
       <w:r>
         <w:rPr>
           <w:rStyle w:val="Rimandocommento"/>
         </w:rPr>
-        <w:commentReference w:id="2"/>
+        <w:commentReference w:id="3"/>
       </w:r>
     </w:p>
     <w:p>
@@ -1176,7 +1251,7 @@
         </w:rPr>
         <w:t xml:space="preserve"> </w:t>
       </w:r>
-      <w:commentRangeStart w:id="3"/>
+      <w:commentRangeStart w:id="4"/>
       <w:r>
         <w:rPr>
           <w:strike/>
@@ -1186,13 +1261,13 @@
         </w:rPr>
         <w:t>multipla</w:t>
       </w:r>
-      <w:commentRangeEnd w:id="3"/>
+      <w:commentRangeEnd w:id="4"/>
       <w:r>
         <w:rPr>
           <w:rStyle w:val="Rimandocommento"/>
           <w:strike/>
         </w:rPr>
-        <w:commentReference w:id="3"/>
+        <w:commentReference w:id="4"/>
       </w:r>
       <w:r>
         <w:rPr>
@@ -1216,7 +1291,7 @@
         </w:rPr>
         <w:t xml:space="preserve"> (</w:t>
       </w:r>
-      <w:commentRangeStart w:id="4"/>
+      <w:commentRangeStart w:id="5"/>
       <w:r>
         <w:rPr>
           <w:sz w:val="24"/>
@@ -1225,13 +1300,13 @@
         </w:rPr>
         <w:t>html</w:t>
       </w:r>
-      <w:commentRangeEnd w:id="4"/>
+      <w:commentRangeEnd w:id="5"/>
       <w:r>
         <w:rPr>
           <w:rStyle w:val="Rimandocommento"/>
           <w:u w:val="single"/>
         </w:rPr>
-        <w:commentReference w:id="4"/>
+        <w:commentReference w:id="5"/>
       </w:r>
       <w:r>
         <w:rPr>
@@ -1302,7 +1377,7 @@
         </w:rPr>
         <w:t xml:space="preserve"> (</w:t>
       </w:r>
-      <w:commentRangeStart w:id="5"/>
+      <w:commentRangeStart w:id="6"/>
       <w:r>
         <w:rPr>
           <w:sz w:val="24"/>
@@ -1311,12 +1386,12 @@
         </w:rPr>
         <w:t>html</w:t>
       </w:r>
-      <w:commentRangeEnd w:id="5"/>
+      <w:commentRangeEnd w:id="6"/>
       <w:r>
         <w:rPr>
           <w:rStyle w:val="Rimandocommento"/>
         </w:rPr>
-        <w:commentReference w:id="5"/>
+        <w:commentReference w:id="6"/>
       </w:r>
       <w:r>
         <w:rPr>
@@ -1432,7 +1507,7 @@
         </w:rPr>
         <w:t xml:space="preserve"> (</w:t>
       </w:r>
-      <w:commentRangeStart w:id="6"/>
+      <w:commentRangeStart w:id="7"/>
       <w:r>
         <w:rPr>
           <w:sz w:val="24"/>
@@ -1441,12 +1516,12 @@
         </w:rPr>
         <w:t>html</w:t>
       </w:r>
-      <w:commentRangeEnd w:id="6"/>
+      <w:commentRangeEnd w:id="7"/>
       <w:r>
         <w:rPr>
           <w:rStyle w:val="Rimandocommento"/>
         </w:rPr>
-        <w:commentReference w:id="6"/>
+        <w:commentReference w:id="7"/>
       </w:r>
       <w:r>
         <w:rPr>
@@ -1855,7 +1930,7 @@
         </w:rPr>
         <w:t xml:space="preserve"> che vi cade sopra, in particolare </w:t>
       </w:r>
-      <w:commentRangeStart w:id="7"/>
+      <w:commentRangeStart w:id="8"/>
       <w:r>
         <w:rPr>
           <w:sz w:val="24"/>
@@ -1871,12 +1946,12 @@
         </w:rPr>
         <w:t>.</w:t>
       </w:r>
-      <w:commentRangeEnd w:id="7"/>
+      <w:commentRangeEnd w:id="8"/>
       <w:r>
         <w:rPr>
           <w:rStyle w:val="Rimandocommento"/>
         </w:rPr>
-        <w:commentReference w:id="7"/>
+        <w:commentReference w:id="8"/>
       </w:r>
       <w:r>
         <w:rPr>
@@ -1954,7 +2029,7 @@
         </w:rPr>
         <w:t xml:space="preserve"> successiva, </w:t>
       </w:r>
-      <w:commentRangeStart w:id="8"/>
+      <w:commentRangeStart w:id="9"/>
       <w:r>
         <w:rPr>
           <w:sz w:val="24"/>
@@ -1963,13 +2038,13 @@
         </w:rPr>
         <w:t>come illustrato in figura</w:t>
       </w:r>
-      <w:commentRangeEnd w:id="8"/>
+      <w:commentRangeEnd w:id="9"/>
       <w:r>
         <w:rPr>
           <w:rStyle w:val="Rimandocommento"/>
           <w:u w:val="single"/>
         </w:rPr>
-        <w:commentReference w:id="8"/>
+        <w:commentReference w:id="9"/>
       </w:r>
       <w:r>
         <w:rPr>
@@ -1978,7 +2053,7 @@
         </w:rPr>
         <w:t xml:space="preserve">. </w:t>
       </w:r>
-      <w:commentRangeStart w:id="9"/>
+      <w:commentRangeStart w:id="10"/>
       <w:r>
         <w:rPr>
           <w:sz w:val="24"/>
@@ -2021,13 +2096,13 @@
         </w:rPr>
         <w:t xml:space="preserve"> destinazione</w:t>
       </w:r>
-      <w:commentRangeEnd w:id="9"/>
+      <w:commentRangeEnd w:id="10"/>
       <w:r>
         <w:rPr>
           <w:rStyle w:val="Rimandocommento"/>
           <w:u w:val="single"/>
         </w:rPr>
-        <w:commentReference w:id="9"/>
+        <w:commentReference w:id="10"/>
       </w:r>
       <w:r>
         <w:rPr>
@@ -2045,7 +2120,7 @@
           <w:szCs w:val="24"/>
         </w:rPr>
       </w:pPr>
-      <w:commentRangeStart w:id="10"/>
+      <w:commentRangeStart w:id="11"/>
       <w:r>
         <w:rPr>
           <w:sz w:val="24"/>
@@ -2081,13 +2156,13 @@
         </w:rPr>
         <w:t>elemento aleatorio</w:t>
       </w:r>
-      <w:commentRangeEnd w:id="10"/>
+      <w:commentRangeEnd w:id="11"/>
       <w:r>
         <w:rPr>
           <w:rStyle w:val="Rimandocommento"/>
           <w:u w:val="single"/>
         </w:rPr>
-        <w:commentReference w:id="10"/>
+        <w:commentReference w:id="11"/>
       </w:r>
       <w:r>
         <w:rPr>
@@ -2204,7 +2279,7 @@
         </w:rPr>
         <w:t xml:space="preserve"> </w:t>
       </w:r>
-      <w:commentRangeStart w:id="11"/>
+      <w:commentRangeStart w:id="12"/>
       <w:r>
         <w:rPr>
           <w:sz w:val="24"/>
@@ -2222,12 +2297,12 @@
         </w:rPr>
         <w:t>dadi</w:t>
       </w:r>
-      <w:commentRangeEnd w:id="11"/>
+      <w:commentRangeEnd w:id="12"/>
       <w:r>
         <w:rPr>
           <w:rStyle w:val="Rimandocommento"/>
         </w:rPr>
-        <w:commentReference w:id="11"/>
+        <w:commentReference w:id="12"/>
       </w:r>
       <w:r>
         <w:rPr>
@@ -2251,6 +2326,7 @@
         </w:rPr>
         <w:t xml:space="preserve"> che si ottiene rispondendo </w:t>
       </w:r>
+      <w:proofErr w:type="gramStart"/>
       <w:r>
         <w:rPr>
           <w:strike/>
@@ -2266,6 +2342,7 @@
         </w:rPr>
         <w:t xml:space="preserve"> ai</w:t>
       </w:r>
+      <w:proofErr w:type="gramEnd"/>
       <w:r>
         <w:rPr>
           <w:sz w:val="24"/>
@@ -2328,7 +2405,7 @@
         </w:rPr>
         <w:t xml:space="preserve"> </w:t>
       </w:r>
-      <w:commentRangeStart w:id="12"/>
+      <w:commentRangeStart w:id="13"/>
       <w:r>
         <w:rPr>
           <w:sz w:val="24"/>
@@ -2337,12 +2414,12 @@
         </w:rPr>
         <w:t>può modificare</w:t>
       </w:r>
-      <w:commentRangeEnd w:id="12"/>
+      <w:commentRangeEnd w:id="13"/>
       <w:r>
         <w:rPr>
           <w:rStyle w:val="Rimandocommento"/>
         </w:rPr>
-        <w:commentReference w:id="12"/>
+        <w:commentReference w:id="13"/>
       </w:r>
       <w:r>
         <w:rPr>
@@ -2391,7 +2468,7 @@
           <w:szCs w:val="24"/>
         </w:rPr>
       </w:pPr>
-      <w:commentRangeStart w:id="13"/>
+      <w:commentRangeStart w:id="14"/>
       <w:r>
         <w:rPr>
           <w:sz w:val="24"/>
@@ -2502,12 +2579,12 @@
         </w:rPr>
         <w:t xml:space="preserve"> successive]</w:t>
       </w:r>
-      <w:commentRangeEnd w:id="13"/>
+      <w:commentRangeEnd w:id="14"/>
       <w:r>
         <w:rPr>
           <w:rStyle w:val="Rimandocommento"/>
         </w:rPr>
-        <w:commentReference w:id="13"/>
+        <w:commentReference w:id="14"/>
       </w:r>
       <w:r>
         <w:rPr>
@@ -2750,7 +2827,7 @@
         </w:rPr>
         <w:t xml:space="preserve"> </w:t>
       </w:r>
-      <w:commentRangeStart w:id="14"/>
+      <w:commentRangeStart w:id="15"/>
       <w:r>
         <w:rPr>
           <w:sz w:val="24"/>
@@ -2759,12 +2836,12 @@
         </w:rPr>
         <w:t>(non possono essere presenti entrambi)</w:t>
       </w:r>
-      <w:commentRangeEnd w:id="14"/>
+      <w:commentRangeEnd w:id="15"/>
       <w:r>
         <w:rPr>
           <w:rStyle w:val="Rimandocommento"/>
         </w:rPr>
-        <w:commentReference w:id="14"/>
+        <w:commentReference w:id="15"/>
       </w:r>
     </w:p>
     <w:p>
@@ -2832,7 +2909,7 @@
           <w:u w:val="single"/>
         </w:rPr>
       </w:pPr>
-      <w:commentRangeStart w:id="15"/>
+      <w:commentRangeStart w:id="16"/>
       <w:r>
         <w:rPr>
           <w:sz w:val="24"/>
@@ -2982,12 +3059,12 @@
         </w:rPr>
         <w:t>.</w:t>
       </w:r>
-      <w:commentRangeEnd w:id="15"/>
+      <w:commentRangeEnd w:id="16"/>
       <w:r>
         <w:rPr>
           <w:rStyle w:val="Rimandocommento"/>
         </w:rPr>
-        <w:commentReference w:id="15"/>
+        <w:commentReference w:id="16"/>
       </w:r>
     </w:p>
     <w:p>
@@ -3065,7 +3142,7 @@
         </w:rPr>
         <w:t xml:space="preserve">. </w:t>
       </w:r>
-      <w:commentRangeStart w:id="16"/>
+      <w:commentRangeStart w:id="17"/>
       <w:r>
         <w:rPr>
           <w:sz w:val="24"/>
@@ -3100,12 +3177,12 @@
         </w:rPr>
         <w:t>gioco</w:t>
       </w:r>
-      <w:commentRangeEnd w:id="16"/>
+      <w:commentRangeEnd w:id="17"/>
       <w:r>
         <w:rPr>
           <w:rStyle w:val="Rimandocommento"/>
         </w:rPr>
-        <w:commentReference w:id="16"/>
+        <w:commentReference w:id="17"/>
       </w:r>
       <w:r>
         <w:rPr>
@@ -3152,6 +3229,44 @@
           <w:highlight w:val="darkBlue"/>
         </w:rPr>
         <w:t>squadre</w:t>
+      </w:r>
+      <w:r>
+        <w:rPr>
+          <w:color w:val="FF0000"/>
+          <w:sz w:val="24"/>
+          <w:szCs w:val="24"/>
+        </w:rPr>
+        <w:t xml:space="preserve"> </w:t>
+      </w:r>
+      <w:commentRangeStart w:id="18"/>
+      <w:r>
+        <w:rPr>
+          <w:sz w:val="24"/>
+          <w:szCs w:val="24"/>
+        </w:rPr>
+        <w:t xml:space="preserve">(il </w:t>
+      </w:r>
+      <w:r>
+        <w:rPr>
+          <w:color w:val="FF0000"/>
+          <w:sz w:val="24"/>
+          <w:szCs w:val="24"/>
+        </w:rPr>
+        <w:t xml:space="preserve">numero massimo di squadre partecipanti </w:t>
+      </w:r>
+      <w:r>
+        <w:rPr>
+          <w:sz w:val="24"/>
+          <w:szCs w:val="24"/>
+        </w:rPr>
+        <w:t>varia da sfida a sfida)</w:t>
+      </w:r>
+      <w:commentRangeEnd w:id="18"/>
+      <w:r>
+        <w:rPr>
+          <w:rStyle w:val="Rimandocommento"/>
+        </w:rPr>
+        <w:commentReference w:id="18"/>
       </w:r>
       <w:r>
         <w:rPr>
@@ -3757,6 +3872,7 @@
         </w:rPr>
         <w:t xml:space="preserve"> più votata </w:t>
       </w:r>
+      <w:proofErr w:type="gramStart"/>
       <w:r>
         <w:rPr>
           <w:strike/>
@@ -3772,6 +3888,7 @@
         </w:rPr>
         <w:t xml:space="preserve"> dai</w:t>
       </w:r>
+      <w:proofErr w:type="gramEnd"/>
       <w:r>
         <w:rPr>
           <w:sz w:val="24"/>
@@ -4172,7 +4289,23 @@
           <w:sz w:val="24"/>
           <w:szCs w:val="24"/>
         </w:rPr>
-        <w:t xml:space="preserve">, con per ogni </w:t>
+        <w:t xml:space="preserve">, </w:t>
+      </w:r>
+      <w:proofErr w:type="gramStart"/>
+      <w:r>
+        <w:rPr>
+          <w:sz w:val="24"/>
+          <w:szCs w:val="24"/>
+        </w:rPr>
+        <w:t>con per</w:t>
+      </w:r>
+      <w:proofErr w:type="gramEnd"/>
+      <w:r>
+        <w:rPr>
+          <w:sz w:val="24"/>
+          <w:szCs w:val="24"/>
+        </w:rPr>
+        <w:t xml:space="preserve"> ogni </w:t>
       </w:r>
       <w:r>
         <w:rPr>
@@ -4285,8 +4418,8 @@
 </file>
 
 <file path=word/comments.xml><?xml version="1.0" encoding="utf-8"?>
-<w:comments xmlns:wpc="http://schemas.microsoft.com/office/word/2010/wordprocessingCanvas" xmlns:cx="http://schemas.microsoft.com/office/drawing/2014/chartex" xmlns:cx1="http://schemas.microsoft.com/office/drawing/2015/9/8/chartex" xmlns:cx2="http://schemas.microsoft.com/office/drawing/2015/10/21/chartex" xmlns:cx3="http://schemas.microsoft.com/office/drawing/2016/5/9/chartex" xmlns:cx4="http://schemas.microsoft.com/office/drawing/2016/5/10/chartex" xmlns:cx5="http://schemas.microsoft.com/office/drawing/2016/5/11/chartex" xmlns:cx6="http://schemas.microsoft.com/office/drawing/2016/5/12/chartex" xmlns:cx7="http://schemas.microsoft.com/office/drawing/2016/5/13/chartex" xmlns:cx8="http://schemas.microsoft.com/office/drawing/2016/5/14/chartex" xmlns:mc="http://schemas.openxmlformats.org/markup-compatibility/2006" xmlns:aink="http://schemas.microsoft.com/office/drawing/2016/ink" xmlns:am3d="http://schemas.microsoft.com/office/drawing/2017/model3d" xmlns:o="urn:schemas-microsoft-com:office:office" xmlns:r="http://schemas.openxmlformats.org/officeDocument/2006/relationships" xmlns:m="http://schemas.openxmlformats.org/officeDocument/2006/math" xmlns:v="urn:schemas-microsoft-com:vml" xmlns:wp14="http://schemas.microsoft.com/office/word/2010/wordprocessingDrawing" xmlns:wp="http://schemas.openxmlformats.org/drawingml/2006/wordprocessingDrawing" xmlns:w10="urn:schemas-microsoft-com:office:word" xmlns:w="http://schemas.openxmlformats.org/wordprocessingml/2006/main" xmlns:w14="http://schemas.microsoft.com/office/word/2010/wordml" xmlns:w15="http://schemas.microsoft.com/office/word/2012/wordml" xmlns:w16cex="http://schemas.microsoft.com/office/word/2018/wordml/cex" xmlns:w16cid="http://schemas.microsoft.com/office/word/2016/wordml/cid" xmlns:w16="http://schemas.microsoft.com/office/word/2018/wordml" xmlns:w16sdtdh="http://schemas.microsoft.com/office/word/2020/wordml/sdtdatahash" xmlns:w16se="http://schemas.microsoft.com/office/word/2015/wordml/symex" xmlns:wpg="http://schemas.microsoft.com/office/word/2010/wordprocessingGroup" xmlns:wpi="http://schemas.microsoft.com/office/word/2010/wordprocessingInk" xmlns:wne="http://schemas.microsoft.com/office/word/2006/wordml" xmlns:wps="http://schemas.microsoft.com/office/word/2010/wordprocessingShape" mc:Ignorable="w14 w15 w16se w16cid w16 w16cex w16sdtdh wp14">
-  <w:comment w:id="0" w:author="Lorenzo Billi" w:date="2021-09-02T18:16:00Z" w:initials="LB">
+<w:comments xmlns:wpc="http://schemas.microsoft.com/office/word/2010/wordprocessingCanvas" xmlns:cx="http://schemas.microsoft.com/office/drawing/2014/chartex" xmlns:cx1="http://schemas.microsoft.com/office/drawing/2015/9/8/chartex" xmlns:cx2="http://schemas.microsoft.com/office/drawing/2015/10/21/chartex" xmlns:cx3="http://schemas.microsoft.com/office/drawing/2016/5/9/chartex" xmlns:cx4="http://schemas.microsoft.com/office/drawing/2016/5/10/chartex" xmlns:cx5="http://schemas.microsoft.com/office/drawing/2016/5/11/chartex" xmlns:cx6="http://schemas.microsoft.com/office/drawing/2016/5/12/chartex" xmlns:cx7="http://schemas.microsoft.com/office/drawing/2016/5/13/chartex" xmlns:cx8="http://schemas.microsoft.com/office/drawing/2016/5/14/chartex" xmlns:mc="http://schemas.openxmlformats.org/markup-compatibility/2006" xmlns:aink="http://schemas.microsoft.com/office/drawing/2016/ink" xmlns:am3d="http://schemas.microsoft.com/office/drawing/2017/model3d" xmlns:o="urn:schemas-microsoft-com:office:office" xmlns:oel="http://schemas.microsoft.com/office/2019/extlst" xmlns:r="http://schemas.openxmlformats.org/officeDocument/2006/relationships" xmlns:m="http://schemas.openxmlformats.org/officeDocument/2006/math" xmlns:v="urn:schemas-microsoft-com:vml" xmlns:wp14="http://schemas.microsoft.com/office/word/2010/wordprocessingDrawing" xmlns:wp="http://schemas.openxmlformats.org/drawingml/2006/wordprocessingDrawing" xmlns:w10="urn:schemas-microsoft-com:office:word" xmlns:w="http://schemas.openxmlformats.org/wordprocessingml/2006/main" xmlns:w14="http://schemas.microsoft.com/office/word/2010/wordml" xmlns:w15="http://schemas.microsoft.com/office/word/2012/wordml" xmlns:w16cex="http://schemas.microsoft.com/office/word/2018/wordml/cex" xmlns:w16cid="http://schemas.microsoft.com/office/word/2016/wordml/cid" xmlns:w16="http://schemas.microsoft.com/office/word/2018/wordml" xmlns:w16sdtdh="http://schemas.microsoft.com/office/word/2020/wordml/sdtdatahash" xmlns:w16se="http://schemas.microsoft.com/office/word/2015/wordml/symex" xmlns:wpg="http://schemas.microsoft.com/office/word/2010/wordprocessingGroup" xmlns:wpi="http://schemas.microsoft.com/office/word/2010/wordprocessingInk" xmlns:wne="http://schemas.microsoft.com/office/word/2006/wordml" xmlns:wps="http://schemas.microsoft.com/office/word/2010/wordprocessingShape" mc:Ignorable="w14 w15 w16se w16cid w16 w16cex w16sdtdh wp14">
+  <w:comment w:id="0" w:author="Lorenzo Billi" w:date="2022-06-09T15:03:00Z" w:initials="LB">
     <w:p>
       <w:pPr>
         <w:pStyle w:val="Testocommento"/>
@@ -4298,11 +4431,11 @@
         <w:annotationRef/>
       </w:r>
       <w:r>
-        <w:t>#1: Specificare in un unico punto che tutti gli elementi “grafici” del gioco sono espressi con coordinate X e Y.</w:t>
+        <w:t>#13: Visto che le squadre partecipano a delle sfide e non direttamente a dei giochi, ha molto più senso mettere questa caratteristica nelle sfide che nei giochi.</w:t>
       </w:r>
     </w:p>
   </w:comment>
-  <w:comment w:id="1" w:author="Lorenzo Billi" w:date="2021-09-02T18:17:00Z" w:initials="LB">
+  <w:comment w:id="1" w:author="Lorenzo Billi [2]" w:date="2021-09-02T18:16:00Z" w:initials="LB">
     <w:p>
       <w:pPr>
         <w:pStyle w:val="Testocommento"/>
@@ -4314,11 +4447,11 @@
         <w:annotationRef/>
       </w:r>
       <w:r>
-        <w:t>Vedi #1.</w:t>
+        <w:t>#1: Specificare in un unico punto che tutti gli elementi “grafici” del gioco sono espressi con coordinate X e Y.</w:t>
       </w:r>
     </w:p>
   </w:comment>
-  <w:comment w:id="2" w:author="Lorenzo Billi" w:date="2021-09-02T18:19:00Z" w:initials="LB">
+  <w:comment w:id="2" w:author="Lorenzo Billi [2]" w:date="2021-09-02T18:17:00Z" w:initials="LB">
     <w:p>
       <w:pPr>
         <w:pStyle w:val="Testocommento"/>
@@ -4330,17 +4463,11 @@
         <w:annotationRef/>
       </w:r>
       <w:r>
-        <w:t>#</w:t>
-      </w:r>
-      <w:r>
-        <w:t>2</w:t>
-      </w:r>
-      <w:r>
-        <w:t>: Non si capisce se quiz e task possono essere presenti contemporaneamente oppure no (sono mutualmente esclusivi).</w:t>
+        <w:t>Vedi #1.</w:t>
       </w:r>
     </w:p>
   </w:comment>
-  <w:comment w:id="3" w:author="Lorenzo Billi" w:date="2021-09-02T14:08:00Z" w:initials="LB">
+  <w:comment w:id="3" w:author="Lorenzo Billi [2]" w:date="2021-09-02T18:19:00Z" w:initials="LB">
     <w:p>
       <w:pPr>
         <w:pStyle w:val="Testocommento"/>
@@ -4352,14 +4479,17 @@
         <w:annotationRef/>
       </w:r>
       <w:r>
-        <w:t xml:space="preserve">#3: </w:t>
-      </w:r>
-      <w:r>
-        <w:t>Inutile specificare “a risposta multipla”: tutti i quiz lo sono.</w:t>
+        <w:t>#</w:t>
+      </w:r>
+      <w:r>
+        <w:t>2</w:t>
+      </w:r>
+      <w:r>
+        <w:t>: Non si capisce se quiz e task possono essere presenti contemporaneamente oppure no (sono mutualmente esclusivi).</w:t>
       </w:r>
     </w:p>
   </w:comment>
-  <w:comment w:id="4" w:author="Lorenzo Billi" w:date="2021-09-02T13:38:00Z" w:initials="LB">
+  <w:comment w:id="4" w:author="Lorenzo Billi [2]" w:date="2021-09-02T14:08:00Z" w:initials="LB">
     <w:p>
       <w:pPr>
         <w:pStyle w:val="Testocommento"/>
@@ -4371,20 +4501,14 @@
         <w:annotationRef/>
       </w:r>
       <w:r>
-        <w:t xml:space="preserve">#4: </w:t>
-      </w:r>
-      <w:r>
-        <w:t>Ripetizioni inutili, specificare che tutti i testi sono in HTML in un unico punto</w:t>
-      </w:r>
-      <w:r>
-        <w:t>.</w:t>
-      </w:r>
-      <w:r>
-        <w:t xml:space="preserve"> Specificare anche che tutte le immagini sono come URL.</w:t>
+        <w:t xml:space="preserve">#3: </w:t>
+      </w:r>
+      <w:r>
+        <w:t>Inutile specificare “a risposta multipla”: tutti i quiz lo sono.</w:t>
       </w:r>
     </w:p>
   </w:comment>
-  <w:comment w:id="5" w:author="Lorenzo Billi" w:date="2021-09-02T18:19:00Z" w:initials="LB">
+  <w:comment w:id="5" w:author="Lorenzo Billi [2]" w:date="2021-09-02T13:38:00Z" w:initials="LB">
     <w:p>
       <w:pPr>
         <w:pStyle w:val="Testocommento"/>
@@ -4396,11 +4520,20 @@
         <w:annotationRef/>
       </w:r>
       <w:r>
-        <w:t>Vedi #4.</w:t>
+        <w:t xml:space="preserve">#4: </w:t>
+      </w:r>
+      <w:r>
+        <w:t>Ripetizioni inutili, specificare che tutti i testi sono in HTML in un unico punto</w:t>
+      </w:r>
+      <w:r>
+        <w:t>.</w:t>
+      </w:r>
+      <w:r>
+        <w:t xml:space="preserve"> Specificare anche che tutte le immagini sono come URL.</w:t>
       </w:r>
     </w:p>
   </w:comment>
-  <w:comment w:id="6" w:author="Lorenzo Billi" w:date="2021-09-02T18:19:00Z" w:initials="LB">
+  <w:comment w:id="6" w:author="Lorenzo Billi [2]" w:date="2021-09-02T18:19:00Z" w:initials="LB">
     <w:p>
       <w:pPr>
         <w:pStyle w:val="Testocommento"/>
@@ -4416,7 +4549,7 @@
       </w:r>
     </w:p>
   </w:comment>
-  <w:comment w:id="7" w:author="Lorenzo Billi" w:date="2021-09-02T18:22:00Z" w:initials="LB">
+  <w:comment w:id="7" w:author="Lorenzo Billi [2]" w:date="2021-09-02T18:19:00Z" w:initials="LB">
     <w:p>
       <w:pPr>
         <w:pStyle w:val="Testocommento"/>
@@ -4428,17 +4561,11 @@
         <w:annotationRef/>
       </w:r>
       <w:r>
-        <w:t>#</w:t>
-      </w:r>
-      <w:r>
-        <w:t>5</w:t>
-      </w:r>
-      <w:r>
-        <w:t>: Specifiche non chiare: o si va per esempi o si definiscono chiaramente cosa le caselle devono fare e cosa no.</w:t>
+        <w:t>Vedi #4.</w:t>
       </w:r>
     </w:p>
   </w:comment>
-  <w:comment w:id="8" w:author="Lorenzo Billi" w:date="2021-09-02T18:24:00Z" w:initials="LB">
+  <w:comment w:id="8" w:author="Lorenzo Billi [2]" w:date="2021-09-02T18:22:00Z" w:initials="LB">
     <w:p>
       <w:pPr>
         <w:pStyle w:val="Testocommento"/>
@@ -4453,14 +4580,14 @@
         <w:t>#</w:t>
       </w:r>
       <w:r>
-        <w:t>6</w:t>
-      </w:r>
-      <w:r>
-        <w:t>: Informazione inutile nelle specifiche finali, decidere quali caselle speciali sono presenti nel gioco e come si comportano.</w:t>
+        <w:t>5</w:t>
+      </w:r>
+      <w:r>
+        <w:t>: Specifiche non chiare: o si va per esempi o si definiscono chiaramente cosa le caselle devono fare e cosa no.</w:t>
       </w:r>
     </w:p>
   </w:comment>
-  <w:comment w:id="9" w:author="Lorenzo Billi" w:date="2021-09-02T19:02:00Z" w:initials="LB">
+  <w:comment w:id="9" w:author="Lorenzo Billi [2]" w:date="2021-09-02T18:24:00Z" w:initials="LB">
     <w:p>
       <w:pPr>
         <w:pStyle w:val="Testocommento"/>
@@ -4475,14 +4602,14 @@
         <w:t>#</w:t>
       </w:r>
       <w:r>
-        <w:t>7</w:t>
-      </w:r>
-      <w:r>
-        <w:t>: Specificare tipologia di caselle in modo chiaro e univoco: tipo normale, scala e serpente.</w:t>
+        <w:t>6</w:t>
+      </w:r>
+      <w:r>
+        <w:t>: Informazione inutile nelle specifiche finali, decidere quali caselle speciali sono presenti nel gioco e come si comportano.</w:t>
       </w:r>
     </w:p>
   </w:comment>
-  <w:comment w:id="10" w:author="Lorenzo Billi" w:date="2021-09-02T19:04:00Z" w:initials="LB">
+  <w:comment w:id="10" w:author="Lorenzo Billi [2]" w:date="2021-09-02T19:02:00Z" w:initials="LB">
     <w:p>
       <w:pPr>
         <w:pStyle w:val="Testocommento"/>
@@ -4494,11 +4621,17 @@
         <w:annotationRef/>
       </w:r>
       <w:r>
-        <w:t>#8: Frase inutile: se si legge il funzionamento del gioco è evidente che non è possibile giocare senza dadi, in quanto le caselle normali richiedono il lancio dei dadi per l’avanzamento. Nel gioco è presente almeno un dado.</w:t>
+        <w:t>#</w:t>
+      </w:r>
+      <w:r>
+        <w:t>7</w:t>
+      </w:r>
+      <w:r>
+        <w:t>: Specificare tipologia di caselle in modo chiaro e univoco: tipo normale, scala e serpente.</w:t>
       </w:r>
     </w:p>
   </w:comment>
-  <w:comment w:id="11" w:author="Lorenzo Billi" w:date="2021-09-02T19:06:00Z" w:initials="LB">
+  <w:comment w:id="11" w:author="Lorenzo Billi [2]" w:date="2021-09-02T19:04:00Z" w:initials="LB">
     <w:p>
       <w:pPr>
         <w:pStyle w:val="Testocommento"/>
@@ -4510,17 +4643,11 @@
         <w:annotationRef/>
       </w:r>
       <w:r>
-        <w:t>#</w:t>
-      </w:r>
-      <w:r>
-        <w:t>9</w:t>
-      </w:r>
-      <w:r>
-        <w:t>: Non chiaro nel caso di caselle serpente o scala, correggere.</w:t>
+        <w:t>#8: Frase inutile: se si legge il funzionamento del gioco è evidente che non è possibile giocare senza dadi, in quanto le caselle normali richiedono il lancio dei dadi per l’avanzamento. Nel gioco è presente almeno un dado.</w:t>
       </w:r>
     </w:p>
   </w:comment>
-  <w:comment w:id="12" w:author="Lorenzo Billi" w:date="2021-09-02T19:07:00Z" w:initials="LB">
+  <w:comment w:id="12" w:author="Lorenzo Billi [2]" w:date="2021-09-02T19:06:00Z" w:initials="LB">
     <w:p>
       <w:pPr>
         <w:pStyle w:val="Testocommento"/>
@@ -4532,17 +4659,17 @@
         <w:annotationRef/>
       </w:r>
       <w:r>
-        <w:t>#1</w:t>
-      </w:r>
-      <w:r>
-        <w:t>0</w:t>
-      </w:r>
-      <w:r>
-        <w:t>: Modifica sempre in base al punteggio ottenuto.</w:t>
+        <w:t>#</w:t>
+      </w:r>
+      <w:r>
+        <w:t>9</w:t>
+      </w:r>
+      <w:r>
+        <w:t>: Non chiaro nel caso di caselle serpente o scala, correggere.</w:t>
       </w:r>
     </w:p>
   </w:comment>
-  <w:comment w:id="13" w:author="Lorenzo Billi" w:date="2021-09-02T19:07:00Z" w:initials="LB">
+  <w:comment w:id="13" w:author="Lorenzo Billi [2]" w:date="2021-09-02T19:07:00Z" w:initials="LB">
     <w:p>
       <w:pPr>
         <w:pStyle w:val="Testocommento"/>
@@ -4557,14 +4684,14 @@
         <w:t>#1</w:t>
       </w:r>
       <w:r>
-        <w:t>1</w:t>
-      </w:r>
-      <w:r>
-        <w:t>: Chiarisce (male) il problema espresso a #10. Riscrivere tutto il pezzo con una spiegazione univoca e migliore.</w:t>
+        <w:t>0</w:t>
+      </w:r>
+      <w:r>
+        <w:t>: Modifica sempre in base al punteggio ottenuto.</w:t>
       </w:r>
     </w:p>
   </w:comment>
-  <w:comment w:id="14" w:author="Lorenzo Billi" w:date="2021-09-02T19:09:00Z" w:initials="LB">
+  <w:comment w:id="14" w:author="Lorenzo Billi [2]" w:date="2021-09-02T19:07:00Z" w:initials="LB">
     <w:p>
       <w:pPr>
         <w:pStyle w:val="Testocommento"/>
@@ -4576,17 +4703,17 @@
         <w:annotationRef/>
       </w:r>
       <w:r>
-        <w:t>Vedi #</w:t>
-      </w:r>
-      <w:r>
-        <w:t>2</w:t>
-      </w:r>
-      <w:r>
-        <w:t>.</w:t>
+        <w:t>#1</w:t>
+      </w:r>
+      <w:r>
+        <w:t>1</w:t>
+      </w:r>
+      <w:r>
+        <w:t>: Chiarisce (male) il problema espresso a #10. Riscrivere tutto il pezzo con una spiegazione univoca e migliore.</w:t>
       </w:r>
     </w:p>
   </w:comment>
-  <w:comment w:id="15" w:author="Lorenzo Billi" w:date="2021-09-02T19:08:00Z" w:initials="LB">
+  <w:comment w:id="15" w:author="Lorenzo Billi [2]" w:date="2021-09-02T19:09:00Z" w:initials="LB">
     <w:p>
       <w:pPr>
         <w:pStyle w:val="Testocommento"/>
@@ -4598,17 +4725,17 @@
         <w:annotationRef/>
       </w:r>
       <w:r>
-        <w:t>Vedi #1</w:t>
-      </w:r>
-      <w:r>
-        <w:t>1</w:t>
+        <w:t>Vedi #</w:t>
+      </w:r>
+      <w:r>
+        <w:t>2</w:t>
       </w:r>
       <w:r>
         <w:t>.</w:t>
       </w:r>
     </w:p>
   </w:comment>
-  <w:comment w:id="16" w:author="Lorenzo Billi" w:date="2021-09-02T19:10:00Z" w:initials="LB">
+  <w:comment w:id="16" w:author="Lorenzo Billi [2]" w:date="2021-09-02T19:08:00Z" w:initials="LB">
     <w:p>
       <w:pPr>
         <w:pStyle w:val="Testocommento"/>
@@ -4620,6 +4747,28 @@
         <w:annotationRef/>
       </w:r>
       <w:r>
+        <w:t>Vedi #1</w:t>
+      </w:r>
+      <w:r>
+        <w:t>1</w:t>
+      </w:r>
+      <w:r>
+        <w:t>.</w:t>
+      </w:r>
+    </w:p>
+  </w:comment>
+  <w:comment w:id="17" w:author="Lorenzo Billi [2]" w:date="2021-09-02T19:10:00Z" w:initials="LB">
+    <w:p>
+      <w:pPr>
+        <w:pStyle w:val="Testocommento"/>
+      </w:pPr>
+      <w:r>
+        <w:rPr>
+          <w:rStyle w:val="Rimandocommento"/>
+        </w:rPr>
+        <w:annotationRef/>
+      </w:r>
+      <w:r>
         <w:t>#1</w:t>
       </w:r>
       <w:r>
@@ -4627,6 +4776,22 @@
       </w:r>
       <w:r>
         <w:t>: Ripetizione inutile.</w:t>
+      </w:r>
+    </w:p>
+  </w:comment>
+  <w:comment w:id="18" w:author="Lorenzo Billi" w:date="2022-06-09T15:07:00Z" w:initials="LB">
+    <w:p>
+      <w:pPr>
+        <w:pStyle w:val="Testocommento"/>
+      </w:pPr>
+      <w:r>
+        <w:rPr>
+          <w:rStyle w:val="Rimandocommento"/>
+        </w:rPr>
+        <w:annotationRef/>
+      </w:r>
+      <w:r>
+        <w:t>Vedi #13.</w:t>
       </w:r>
     </w:p>
   </w:comment>
@@ -4634,7 +4799,8 @@
 </file>
 
 <file path=word/commentsExtended.xml><?xml version="1.0" encoding="utf-8"?>
-<w15:commentsEx xmlns:wpc="http://schemas.microsoft.com/office/word/2010/wordprocessingCanvas" xmlns:cx="http://schemas.microsoft.com/office/drawing/2014/chartex" xmlns:cx1="http://schemas.microsoft.com/office/drawing/2015/9/8/chartex" xmlns:cx2="http://schemas.microsoft.com/office/drawing/2015/10/21/chartex" xmlns:cx3="http://schemas.microsoft.com/office/drawing/2016/5/9/chartex" xmlns:cx4="http://schemas.microsoft.com/office/drawing/2016/5/10/chartex" xmlns:cx5="http://schemas.microsoft.com/office/drawing/2016/5/11/chartex" xmlns:cx6="http://schemas.microsoft.com/office/drawing/2016/5/12/chartex" xmlns:cx7="http://schemas.microsoft.com/office/drawing/2016/5/13/chartex" xmlns:cx8="http://schemas.microsoft.com/office/drawing/2016/5/14/chartex" xmlns:mc="http://schemas.openxmlformats.org/markup-compatibility/2006" xmlns:aink="http://schemas.microsoft.com/office/drawing/2016/ink" xmlns:am3d="http://schemas.microsoft.com/office/drawing/2017/model3d" xmlns:o="urn:schemas-microsoft-com:office:office" xmlns:r="http://schemas.openxmlformats.org/officeDocument/2006/relationships" xmlns:m="http://schemas.openxmlformats.org/officeDocument/2006/math" xmlns:v="urn:schemas-microsoft-com:vml" xmlns:wp14="http://schemas.microsoft.com/office/word/2010/wordprocessingDrawing" xmlns:wp="http://schemas.openxmlformats.org/drawingml/2006/wordprocessingDrawing" xmlns:w10="urn:schemas-microsoft-com:office:word" xmlns:w="http://schemas.openxmlformats.org/wordprocessingml/2006/main" xmlns:w14="http://schemas.microsoft.com/office/word/2010/wordml" xmlns:w15="http://schemas.microsoft.com/office/word/2012/wordml" xmlns:w16cex="http://schemas.microsoft.com/office/word/2018/wordml/cex" xmlns:w16cid="http://schemas.microsoft.com/office/word/2016/wordml/cid" xmlns:w16="http://schemas.microsoft.com/office/word/2018/wordml" xmlns:w16sdtdh="http://schemas.microsoft.com/office/word/2020/wordml/sdtdatahash" xmlns:w16se="http://schemas.microsoft.com/office/word/2015/wordml/symex" xmlns:wpg="http://schemas.microsoft.com/office/word/2010/wordprocessingGroup" xmlns:wpi="http://schemas.microsoft.com/office/word/2010/wordprocessingInk" xmlns:wne="http://schemas.microsoft.com/office/word/2006/wordml" xmlns:wps="http://schemas.microsoft.com/office/word/2010/wordprocessingShape" mc:Ignorable="w14 w15 w16se w16cid w16 w16cex w16sdtdh wp14">
+<w15:commentsEx xmlns:wpc="http://schemas.microsoft.com/office/word/2010/wordprocessingCanvas" xmlns:cx="http://schemas.microsoft.com/office/drawing/2014/chartex" xmlns:cx1="http://schemas.microsoft.com/office/drawing/2015/9/8/chartex" xmlns:cx2="http://schemas.microsoft.com/office/drawing/2015/10/21/chartex" xmlns:cx3="http://schemas.microsoft.com/office/drawing/2016/5/9/chartex" xmlns:cx4="http://schemas.microsoft.com/office/drawing/2016/5/10/chartex" xmlns:cx5="http://schemas.microsoft.com/office/drawing/2016/5/11/chartex" xmlns:cx6="http://schemas.microsoft.com/office/drawing/2016/5/12/chartex" xmlns:cx7="http://schemas.microsoft.com/office/drawing/2016/5/13/chartex" xmlns:cx8="http://schemas.microsoft.com/office/drawing/2016/5/14/chartex" xmlns:mc="http://schemas.openxmlformats.org/markup-compatibility/2006" xmlns:aink="http://schemas.microsoft.com/office/drawing/2016/ink" xmlns:am3d="http://schemas.microsoft.com/office/drawing/2017/model3d" xmlns:o="urn:schemas-microsoft-com:office:office" xmlns:oel="http://schemas.microsoft.com/office/2019/extlst" xmlns:r="http://schemas.openxmlformats.org/officeDocument/2006/relationships" xmlns:m="http://schemas.openxmlformats.org/officeDocument/2006/math" xmlns:v="urn:schemas-microsoft-com:vml" xmlns:wp14="http://schemas.microsoft.com/office/word/2010/wordprocessingDrawing" xmlns:wp="http://schemas.openxmlformats.org/drawingml/2006/wordprocessingDrawing" xmlns:w10="urn:schemas-microsoft-com:office:word" xmlns:w="http://schemas.openxmlformats.org/wordprocessingml/2006/main" xmlns:w14="http://schemas.microsoft.com/office/word/2010/wordml" xmlns:w15="http://schemas.microsoft.com/office/word/2012/wordml" xmlns:w16cex="http://schemas.microsoft.com/office/word/2018/wordml/cex" xmlns:w16cid="http://schemas.microsoft.com/office/word/2016/wordml/cid" xmlns:w16="http://schemas.microsoft.com/office/word/2018/wordml" xmlns:w16sdtdh="http://schemas.microsoft.com/office/word/2020/wordml/sdtdatahash" xmlns:w16se="http://schemas.microsoft.com/office/word/2015/wordml/symex" xmlns:wpg="http://schemas.microsoft.com/office/word/2010/wordprocessingGroup" xmlns:wpi="http://schemas.microsoft.com/office/word/2010/wordprocessingInk" xmlns:wne="http://schemas.microsoft.com/office/word/2006/wordml" xmlns:wps="http://schemas.microsoft.com/office/word/2010/wordprocessingShape" mc:Ignorable="w14 w15 w16se w16cid w16 w16cex w16sdtdh wp14">
+  <w15:commentEx w15:paraId="2FC611A5" w15:done="0"/>
   <w15:commentEx w15:paraId="79233468" w15:done="0"/>
   <w15:commentEx w15:paraId="66DC404B" w15:done="0"/>
   <w15:commentEx w15:paraId="5C32B191" w15:done="0"/>
@@ -4652,11 +4818,13 @@
   <w15:commentEx w15:paraId="188DEC19" w15:done="0"/>
   <w15:commentEx w15:paraId="2774F2F3" w15:done="0"/>
   <w15:commentEx w15:paraId="1AF0E2BF" w15:done="0"/>
+  <w15:commentEx w15:paraId="34C67C25" w15:done="0"/>
 </w15:commentsEx>
 </file>
 
 <file path=word/commentsExtensible.xml><?xml version="1.0" encoding="utf-8"?>
-<w16cex:commentsExtensible xmlns:wpc="http://schemas.microsoft.com/office/word/2010/wordprocessingCanvas" xmlns:cx="http://schemas.microsoft.com/office/drawing/2014/chartex" xmlns:cx1="http://schemas.microsoft.com/office/drawing/2015/9/8/chartex" xmlns:cx2="http://schemas.microsoft.com/office/drawing/2015/10/21/chartex" xmlns:cx3="http://schemas.microsoft.com/office/drawing/2016/5/9/chartex" xmlns:cx4="http://schemas.microsoft.com/office/drawing/2016/5/10/chartex" xmlns:cx5="http://schemas.microsoft.com/office/drawing/2016/5/11/chartex" xmlns:cx6="http://schemas.microsoft.com/office/drawing/2016/5/12/chartex" xmlns:cx7="http://schemas.microsoft.com/office/drawing/2016/5/13/chartex" xmlns:cx8="http://schemas.microsoft.com/office/drawing/2016/5/14/chartex" xmlns:mc="http://schemas.openxmlformats.org/markup-compatibility/2006" xmlns:aink="http://schemas.microsoft.com/office/drawing/2016/ink" xmlns:am3d="http://schemas.microsoft.com/office/drawing/2017/model3d" xmlns:o="urn:schemas-microsoft-com:office:office" xmlns:r="http://schemas.openxmlformats.org/officeDocument/2006/relationships" xmlns:m="http://schemas.openxmlformats.org/officeDocument/2006/math" xmlns:v="urn:schemas-microsoft-com:vml" xmlns:wp14="http://schemas.microsoft.com/office/word/2010/wordprocessingDrawing" xmlns:wp="http://schemas.openxmlformats.org/drawingml/2006/wordprocessingDrawing" xmlns:w10="urn:schemas-microsoft-com:office:word" xmlns:w="http://schemas.openxmlformats.org/wordprocessingml/2006/main" xmlns:w14="http://schemas.microsoft.com/office/word/2010/wordml" xmlns:w15="http://schemas.microsoft.com/office/word/2012/wordml" xmlns:w16cex="http://schemas.microsoft.com/office/word/2018/wordml/cex" xmlns:w16cid="http://schemas.microsoft.com/office/word/2016/wordml/cid" xmlns:w16="http://schemas.microsoft.com/office/word/2018/wordml" xmlns:w16sdtdh="http://schemas.microsoft.com/office/word/2020/wordml/sdtdatahash" xmlns:w16se="http://schemas.microsoft.com/office/word/2015/wordml/symex" xmlns:wpg="http://schemas.microsoft.com/office/word/2010/wordprocessingGroup" xmlns:wpi="http://schemas.microsoft.com/office/word/2010/wordprocessingInk" xmlns:wne="http://schemas.microsoft.com/office/word/2006/wordml" xmlns:wps="http://schemas.microsoft.com/office/word/2010/wordprocessingShape" mc:Ignorable="w14 w15 w16se w16cid w16 w16cex w16sdtdh wp14">
+<w16cex:commentsExtensible xmlns:wpc="http://schemas.microsoft.com/office/word/2010/wordprocessingCanvas" xmlns:cx="http://schemas.microsoft.com/office/drawing/2014/chartex" xmlns:cx1="http://schemas.microsoft.com/office/drawing/2015/9/8/chartex" xmlns:cx2="http://schemas.microsoft.com/office/drawing/2015/10/21/chartex" xmlns:cx3="http://schemas.microsoft.com/office/drawing/2016/5/9/chartex" xmlns:cx4="http://schemas.microsoft.com/office/drawing/2016/5/10/chartex" xmlns:cx5="http://schemas.microsoft.com/office/drawing/2016/5/11/chartex" xmlns:cx6="http://schemas.microsoft.com/office/drawing/2016/5/12/chartex" xmlns:cx7="http://schemas.microsoft.com/office/drawing/2016/5/13/chartex" xmlns:cx8="http://schemas.microsoft.com/office/drawing/2016/5/14/chartex" xmlns:mc="http://schemas.openxmlformats.org/markup-compatibility/2006" xmlns:aink="http://schemas.microsoft.com/office/drawing/2016/ink" xmlns:am3d="http://schemas.microsoft.com/office/drawing/2017/model3d" xmlns:o="urn:schemas-microsoft-com:office:office" xmlns:oel="http://schemas.microsoft.com/office/2019/extlst" xmlns:r="http://schemas.openxmlformats.org/officeDocument/2006/relationships" xmlns:m="http://schemas.openxmlformats.org/officeDocument/2006/math" xmlns:v="urn:schemas-microsoft-com:vml" xmlns:wp14="http://schemas.microsoft.com/office/word/2010/wordprocessingDrawing" xmlns:wp="http://schemas.openxmlformats.org/drawingml/2006/wordprocessingDrawing" xmlns:w10="urn:schemas-microsoft-com:office:word" xmlns:w="http://schemas.openxmlformats.org/wordprocessingml/2006/main" xmlns:w14="http://schemas.microsoft.com/office/word/2010/wordml" xmlns:w15="http://schemas.microsoft.com/office/word/2012/wordml" xmlns:w16cex="http://schemas.microsoft.com/office/word/2018/wordml/cex" xmlns:w16cid="http://schemas.microsoft.com/office/word/2016/wordml/cid" xmlns:w16="http://schemas.microsoft.com/office/word/2018/wordml" xmlns:w16sdtdh="http://schemas.microsoft.com/office/word/2020/wordml/sdtdatahash" xmlns:w16se="http://schemas.microsoft.com/office/word/2015/wordml/symex" xmlns:wpg="http://schemas.microsoft.com/office/word/2010/wordprocessingGroup" xmlns:wpi="http://schemas.microsoft.com/office/word/2010/wordprocessingInk" xmlns:wne="http://schemas.microsoft.com/office/word/2006/wordml" xmlns:wps="http://schemas.microsoft.com/office/word/2010/wordprocessingShape" mc:Ignorable="w14 w15 w16se w16cid w16 w16cex w16sdtdh wp14">
+  <w16cex:commentExtensible w16cex:durableId="264C8A5D" w16cex:dateUtc="2022-06-09T13:03:00Z"/>
   <w16cex:commentExtensible w16cex:durableId="24DB9361" w16cex:dateUtc="2021-09-02T16:16:00Z"/>
   <w16cex:commentExtensible w16cex:durableId="24DB93CD" w16cex:dateUtc="2021-09-02T16:17:00Z"/>
   <w16cex:commentExtensible w16cex:durableId="24DB944C" w16cex:dateUtc="2021-09-02T16:19:00Z"/>
@@ -4674,11 +4842,13 @@
   <w16cex:commentExtensible w16cex:durableId="24DB9FE1" w16cex:dateUtc="2021-09-02T17:09:00Z"/>
   <w16cex:commentExtensible w16cex:durableId="24DB9FAA" w16cex:dateUtc="2021-09-02T17:08:00Z"/>
   <w16cex:commentExtensible w16cex:durableId="24DBA009" w16cex:dateUtc="2021-09-02T17:10:00Z"/>
+  <w16cex:commentExtensible w16cex:durableId="264C8B4F" w16cex:dateUtc="2022-06-09T13:07:00Z"/>
 </w16cex:commentsExtensible>
 </file>
 
 <file path=word/commentsIds.xml><?xml version="1.0" encoding="utf-8"?>
-<w16cid:commentsIds xmlns:wpc="http://schemas.microsoft.com/office/word/2010/wordprocessingCanvas" xmlns:cx="http://schemas.microsoft.com/office/drawing/2014/chartex" xmlns:cx1="http://schemas.microsoft.com/office/drawing/2015/9/8/chartex" xmlns:cx2="http://schemas.microsoft.com/office/drawing/2015/10/21/chartex" xmlns:cx3="http://schemas.microsoft.com/office/drawing/2016/5/9/chartex" xmlns:cx4="http://schemas.microsoft.com/office/drawing/2016/5/10/chartex" xmlns:cx5="http://schemas.microsoft.com/office/drawing/2016/5/11/chartex" xmlns:cx6="http://schemas.microsoft.com/office/drawing/2016/5/12/chartex" xmlns:cx7="http://schemas.microsoft.com/office/drawing/2016/5/13/chartex" xmlns:cx8="http://schemas.microsoft.com/office/drawing/2016/5/14/chartex" xmlns:mc="http://schemas.openxmlformats.org/markup-compatibility/2006" xmlns:aink="http://schemas.microsoft.com/office/drawing/2016/ink" xmlns:am3d="http://schemas.microsoft.com/office/drawing/2017/model3d" xmlns:o="urn:schemas-microsoft-com:office:office" xmlns:r="http://schemas.openxmlformats.org/officeDocument/2006/relationships" xmlns:m="http://schemas.openxmlformats.org/officeDocument/2006/math" xmlns:v="urn:schemas-microsoft-com:vml" xmlns:wp14="http://schemas.microsoft.com/office/word/2010/wordprocessingDrawing" xmlns:wp="http://schemas.openxmlformats.org/drawingml/2006/wordprocessingDrawing" xmlns:w10="urn:schemas-microsoft-com:office:word" xmlns:w="http://schemas.openxmlformats.org/wordprocessingml/2006/main" xmlns:w14="http://schemas.microsoft.com/office/word/2010/wordml" xmlns:w15="http://schemas.microsoft.com/office/word/2012/wordml" xmlns:w16cex="http://schemas.microsoft.com/office/word/2018/wordml/cex" xmlns:w16cid="http://schemas.microsoft.com/office/word/2016/wordml/cid" xmlns:w16="http://schemas.microsoft.com/office/word/2018/wordml" xmlns:w16sdtdh="http://schemas.microsoft.com/office/word/2020/wordml/sdtdatahash" xmlns:w16se="http://schemas.microsoft.com/office/word/2015/wordml/symex" xmlns:wpg="http://schemas.microsoft.com/office/word/2010/wordprocessingGroup" xmlns:wpi="http://schemas.microsoft.com/office/word/2010/wordprocessingInk" xmlns:wne="http://schemas.microsoft.com/office/word/2006/wordml" xmlns:wps="http://schemas.microsoft.com/office/word/2010/wordprocessingShape" mc:Ignorable="w14 w15 w16se w16cid w16 w16cex w16sdtdh wp14">
+<w16cid:commentsIds xmlns:wpc="http://schemas.microsoft.com/office/word/2010/wordprocessingCanvas" xmlns:cx="http://schemas.microsoft.com/office/drawing/2014/chartex" xmlns:cx1="http://schemas.microsoft.com/office/drawing/2015/9/8/chartex" xmlns:cx2="http://schemas.microsoft.com/office/drawing/2015/10/21/chartex" xmlns:cx3="http://schemas.microsoft.com/office/drawing/2016/5/9/chartex" xmlns:cx4="http://schemas.microsoft.com/office/drawing/2016/5/10/chartex" xmlns:cx5="http://schemas.microsoft.com/office/drawing/2016/5/11/chartex" xmlns:cx6="http://schemas.microsoft.com/office/drawing/2016/5/12/chartex" xmlns:cx7="http://schemas.microsoft.com/office/drawing/2016/5/13/chartex" xmlns:cx8="http://schemas.microsoft.com/office/drawing/2016/5/14/chartex" xmlns:mc="http://schemas.openxmlformats.org/markup-compatibility/2006" xmlns:aink="http://schemas.microsoft.com/office/drawing/2016/ink" xmlns:am3d="http://schemas.microsoft.com/office/drawing/2017/model3d" xmlns:o="urn:schemas-microsoft-com:office:office" xmlns:oel="http://schemas.microsoft.com/office/2019/extlst" xmlns:r="http://schemas.openxmlformats.org/officeDocument/2006/relationships" xmlns:m="http://schemas.openxmlformats.org/officeDocument/2006/math" xmlns:v="urn:schemas-microsoft-com:vml" xmlns:wp14="http://schemas.microsoft.com/office/word/2010/wordprocessingDrawing" xmlns:wp="http://schemas.openxmlformats.org/drawingml/2006/wordprocessingDrawing" xmlns:w10="urn:schemas-microsoft-com:office:word" xmlns:w="http://schemas.openxmlformats.org/wordprocessingml/2006/main" xmlns:w14="http://schemas.microsoft.com/office/word/2010/wordml" xmlns:w15="http://schemas.microsoft.com/office/word/2012/wordml" xmlns:w16cex="http://schemas.microsoft.com/office/word/2018/wordml/cex" xmlns:w16cid="http://schemas.microsoft.com/office/word/2016/wordml/cid" xmlns:w16="http://schemas.microsoft.com/office/word/2018/wordml" xmlns:w16sdtdh="http://schemas.microsoft.com/office/word/2020/wordml/sdtdatahash" xmlns:w16se="http://schemas.microsoft.com/office/word/2015/wordml/symex" xmlns:wpg="http://schemas.microsoft.com/office/word/2010/wordprocessingGroup" xmlns:wpi="http://schemas.microsoft.com/office/word/2010/wordprocessingInk" xmlns:wne="http://schemas.microsoft.com/office/word/2006/wordml" xmlns:wps="http://schemas.microsoft.com/office/word/2010/wordprocessingShape" mc:Ignorable="w14 w15 w16se w16cid w16 w16cex w16sdtdh wp14">
+  <w16cid:commentId w16cid:paraId="2FC611A5" w16cid:durableId="264C8A5D"/>
   <w16cid:commentId w16cid:paraId="79233468" w16cid:durableId="24DB9361"/>
   <w16cid:commentId w16cid:paraId="66DC404B" w16cid:durableId="24DB93CD"/>
   <w16cid:commentId w16cid:paraId="5C32B191" w16cid:durableId="24DB944C"/>
@@ -4696,11 +4866,12 @@
   <w16cid:commentId w16cid:paraId="188DEC19" w16cid:durableId="24DB9FE1"/>
   <w16cid:commentId w16cid:paraId="2774F2F3" w16cid:durableId="24DB9FAA"/>
   <w16cid:commentId w16cid:paraId="1AF0E2BF" w16cid:durableId="24DBA009"/>
+  <w16cid:commentId w16cid:paraId="34C67C25" w16cid:durableId="264C8B4F"/>
 </w16cid:commentsIds>
 </file>
 
 <file path=word/endnotes.xml><?xml version="1.0" encoding="utf-8"?>
-<w:endnotes xmlns:wpc="http://schemas.microsoft.com/office/word/2010/wordprocessingCanvas" xmlns:cx="http://schemas.microsoft.com/office/drawing/2014/chartex" xmlns:cx1="http://schemas.microsoft.com/office/drawing/2015/9/8/chartex" xmlns:cx2="http://schemas.microsoft.com/office/drawing/2015/10/21/chartex" xmlns:cx3="http://schemas.microsoft.com/office/drawing/2016/5/9/chartex" xmlns:cx4="http://schemas.microsoft.com/office/drawing/2016/5/10/chartex" xmlns:cx5="http://schemas.microsoft.com/office/drawing/2016/5/11/chartex" xmlns:cx6="http://schemas.microsoft.com/office/drawing/2016/5/12/chartex" xmlns:cx7="http://schemas.microsoft.com/office/drawing/2016/5/13/chartex" xmlns:cx8="http://schemas.microsoft.com/office/drawing/2016/5/14/chartex" xmlns:mc="http://schemas.openxmlformats.org/markup-compatibility/2006" xmlns:aink="http://schemas.microsoft.com/office/drawing/2016/ink" xmlns:am3d="http://schemas.microsoft.com/office/drawing/2017/model3d" xmlns:o="urn:schemas-microsoft-com:office:office" xmlns:r="http://schemas.openxmlformats.org/officeDocument/2006/relationships" xmlns:m="http://schemas.openxmlformats.org/officeDocument/2006/math" xmlns:v="urn:schemas-microsoft-com:vml" xmlns:wp14="http://schemas.microsoft.com/office/word/2010/wordprocessingDrawing" xmlns:wp="http://schemas.openxmlformats.org/drawingml/2006/wordprocessingDrawing" xmlns:w10="urn:schemas-microsoft-com:office:word" xmlns:w="http://schemas.openxmlformats.org/wordprocessingml/2006/main" xmlns:w14="http://schemas.microsoft.com/office/word/2010/wordml" xmlns:w15="http://schemas.microsoft.com/office/word/2012/wordml" xmlns:w16cex="http://schemas.microsoft.com/office/word/2018/wordml/cex" xmlns:w16cid="http://schemas.microsoft.com/office/word/2016/wordml/cid" xmlns:w16="http://schemas.microsoft.com/office/word/2018/wordml" xmlns:w16sdtdh="http://schemas.microsoft.com/office/word/2020/wordml/sdtdatahash" xmlns:w16se="http://schemas.microsoft.com/office/word/2015/wordml/symex" xmlns:wpg="http://schemas.microsoft.com/office/word/2010/wordprocessingGroup" xmlns:wpi="http://schemas.microsoft.com/office/word/2010/wordprocessingInk" xmlns:wne="http://schemas.microsoft.com/office/word/2006/wordml" xmlns:wps="http://schemas.microsoft.com/office/word/2010/wordprocessingShape" mc:Ignorable="w14 w15 w16se w16cid w16 w16cex w16sdtdh wp14">
+<w:endnotes xmlns:wpc="http://schemas.microsoft.com/office/word/2010/wordprocessingCanvas" xmlns:cx="http://schemas.microsoft.com/office/drawing/2014/chartex" xmlns:cx1="http://schemas.microsoft.com/office/drawing/2015/9/8/chartex" xmlns:cx2="http://schemas.microsoft.com/office/drawing/2015/10/21/chartex" xmlns:cx3="http://schemas.microsoft.com/office/drawing/2016/5/9/chartex" xmlns:cx4="http://schemas.microsoft.com/office/drawing/2016/5/10/chartex" xmlns:cx5="http://schemas.microsoft.com/office/drawing/2016/5/11/chartex" xmlns:cx6="http://schemas.microsoft.com/office/drawing/2016/5/12/chartex" xmlns:cx7="http://schemas.microsoft.com/office/drawing/2016/5/13/chartex" xmlns:cx8="http://schemas.microsoft.com/office/drawing/2016/5/14/chartex" xmlns:mc="http://schemas.openxmlformats.org/markup-compatibility/2006" xmlns:aink="http://schemas.microsoft.com/office/drawing/2016/ink" xmlns:am3d="http://schemas.microsoft.com/office/drawing/2017/model3d" xmlns:o="urn:schemas-microsoft-com:office:office" xmlns:oel="http://schemas.microsoft.com/office/2019/extlst" xmlns:r="http://schemas.openxmlformats.org/officeDocument/2006/relationships" xmlns:m="http://schemas.openxmlformats.org/officeDocument/2006/math" xmlns:v="urn:schemas-microsoft-com:vml" xmlns:wp14="http://schemas.microsoft.com/office/word/2010/wordprocessingDrawing" xmlns:wp="http://schemas.openxmlformats.org/drawingml/2006/wordprocessingDrawing" xmlns:w10="urn:schemas-microsoft-com:office:word" xmlns:w="http://schemas.openxmlformats.org/wordprocessingml/2006/main" xmlns:w14="http://schemas.microsoft.com/office/word/2010/wordml" xmlns:w15="http://schemas.microsoft.com/office/word/2012/wordml" xmlns:w16cex="http://schemas.microsoft.com/office/word/2018/wordml/cex" xmlns:w16cid="http://schemas.microsoft.com/office/word/2016/wordml/cid" xmlns:w16="http://schemas.microsoft.com/office/word/2018/wordml" xmlns:w16sdtdh="http://schemas.microsoft.com/office/word/2020/wordml/sdtdatahash" xmlns:w16se="http://schemas.microsoft.com/office/word/2015/wordml/symex" xmlns:wpg="http://schemas.microsoft.com/office/word/2010/wordprocessingGroup" xmlns:wpi="http://schemas.microsoft.com/office/word/2010/wordprocessingInk" xmlns:wne="http://schemas.microsoft.com/office/word/2006/wordml" xmlns:wps="http://schemas.microsoft.com/office/word/2010/wordprocessingShape" mc:Ignorable="w14 w15 w16se w16cid w16 w16cex w16sdtdh wp14">
   <w:endnote w:type="separator" w:id="-1">
     <w:p>
       <w:pPr>
@@ -4725,7 +4896,7 @@
 </file>
 
 <file path=word/footnotes.xml><?xml version="1.0" encoding="utf-8"?>
-<w:footnotes xmlns:wpc="http://schemas.microsoft.com/office/word/2010/wordprocessingCanvas" xmlns:cx="http://schemas.microsoft.com/office/drawing/2014/chartex" xmlns:cx1="http://schemas.microsoft.com/office/drawing/2015/9/8/chartex" xmlns:cx2="http://schemas.microsoft.com/office/drawing/2015/10/21/chartex" xmlns:cx3="http://schemas.microsoft.com/office/drawing/2016/5/9/chartex" xmlns:cx4="http://schemas.microsoft.com/office/drawing/2016/5/10/chartex" xmlns:cx5="http://schemas.microsoft.com/office/drawing/2016/5/11/chartex" xmlns:cx6="http://schemas.microsoft.com/office/drawing/2016/5/12/chartex" xmlns:cx7="http://schemas.microsoft.com/office/drawing/2016/5/13/chartex" xmlns:cx8="http://schemas.microsoft.com/office/drawing/2016/5/14/chartex" xmlns:mc="http://schemas.openxmlformats.org/markup-compatibility/2006" xmlns:aink="http://schemas.microsoft.com/office/drawing/2016/ink" xmlns:am3d="http://schemas.microsoft.com/office/drawing/2017/model3d" xmlns:o="urn:schemas-microsoft-com:office:office" xmlns:r="http://schemas.openxmlformats.org/officeDocument/2006/relationships" xmlns:m="http://schemas.openxmlformats.org/officeDocument/2006/math" xmlns:v="urn:schemas-microsoft-com:vml" xmlns:wp14="http://schemas.microsoft.com/office/word/2010/wordprocessingDrawing" xmlns:wp="http://schemas.openxmlformats.org/drawingml/2006/wordprocessingDrawing" xmlns:w10="urn:schemas-microsoft-com:office:word" xmlns:w="http://schemas.openxmlformats.org/wordprocessingml/2006/main" xmlns:w14="http://schemas.microsoft.com/office/word/2010/wordml" xmlns:w15="http://schemas.microsoft.com/office/word/2012/wordml" xmlns:w16cex="http://schemas.microsoft.com/office/word/2018/wordml/cex" xmlns:w16cid="http://schemas.microsoft.com/office/word/2016/wordml/cid" xmlns:w16="http://schemas.microsoft.com/office/word/2018/wordml" xmlns:w16sdtdh="http://schemas.microsoft.com/office/word/2020/wordml/sdtdatahash" xmlns:w16se="http://schemas.microsoft.com/office/word/2015/wordml/symex" xmlns:wpg="http://schemas.microsoft.com/office/word/2010/wordprocessingGroup" xmlns:wpi="http://schemas.microsoft.com/office/word/2010/wordprocessingInk" xmlns:wne="http://schemas.microsoft.com/office/word/2006/wordml" xmlns:wps="http://schemas.microsoft.com/office/word/2010/wordprocessingShape" mc:Ignorable="w14 w15 w16se w16cid w16 w16cex w16sdtdh wp14">
+<w:footnotes xmlns:wpc="http://schemas.microsoft.com/office/word/2010/wordprocessingCanvas" xmlns:cx="http://schemas.microsoft.com/office/drawing/2014/chartex" xmlns:cx1="http://schemas.microsoft.com/office/drawing/2015/9/8/chartex" xmlns:cx2="http://schemas.microsoft.com/office/drawing/2015/10/21/chartex" xmlns:cx3="http://schemas.microsoft.com/office/drawing/2016/5/9/chartex" xmlns:cx4="http://schemas.microsoft.com/office/drawing/2016/5/10/chartex" xmlns:cx5="http://schemas.microsoft.com/office/drawing/2016/5/11/chartex" xmlns:cx6="http://schemas.microsoft.com/office/drawing/2016/5/12/chartex" xmlns:cx7="http://schemas.microsoft.com/office/drawing/2016/5/13/chartex" xmlns:cx8="http://schemas.microsoft.com/office/drawing/2016/5/14/chartex" xmlns:mc="http://schemas.openxmlformats.org/markup-compatibility/2006" xmlns:aink="http://schemas.microsoft.com/office/drawing/2016/ink" xmlns:am3d="http://schemas.microsoft.com/office/drawing/2017/model3d" xmlns:o="urn:schemas-microsoft-com:office:office" xmlns:oel="http://schemas.microsoft.com/office/2019/extlst" xmlns:r="http://schemas.openxmlformats.org/officeDocument/2006/relationships" xmlns:m="http://schemas.openxmlformats.org/officeDocument/2006/math" xmlns:v="urn:schemas-microsoft-com:vml" xmlns:wp14="http://schemas.microsoft.com/office/word/2010/wordprocessingDrawing" xmlns:wp="http://schemas.openxmlformats.org/drawingml/2006/wordprocessingDrawing" xmlns:w10="urn:schemas-microsoft-com:office:word" xmlns:w="http://schemas.openxmlformats.org/wordprocessingml/2006/main" xmlns:w14="http://schemas.microsoft.com/office/word/2010/wordml" xmlns:w15="http://schemas.microsoft.com/office/word/2012/wordml" xmlns:w16cex="http://schemas.microsoft.com/office/word/2018/wordml/cex" xmlns:w16cid="http://schemas.microsoft.com/office/word/2016/wordml/cid" xmlns:w16="http://schemas.microsoft.com/office/word/2018/wordml" xmlns:w16sdtdh="http://schemas.microsoft.com/office/word/2020/wordml/sdtdatahash" xmlns:w16se="http://schemas.microsoft.com/office/word/2015/wordml/symex" xmlns:wpg="http://schemas.microsoft.com/office/word/2010/wordprocessingGroup" xmlns:wpi="http://schemas.microsoft.com/office/word/2010/wordprocessingInk" xmlns:wne="http://schemas.microsoft.com/office/word/2006/wordml" xmlns:wps="http://schemas.microsoft.com/office/word/2010/wordprocessingShape" mc:Ignorable="w14 w15 w16se w16cid w16 w16cex w16sdtdh wp14">
   <w:footnote w:type="separator" w:id="-1">
     <w:p>
       <w:pPr>
@@ -4750,7 +4921,7 @@
 </file>
 
 <file path=word/numbering.xml><?xml version="1.0" encoding="utf-8"?>
-<w:numbering xmlns:wpc="http://schemas.microsoft.com/office/word/2010/wordprocessingCanvas" xmlns:cx="http://schemas.microsoft.com/office/drawing/2014/chartex" xmlns:cx1="http://schemas.microsoft.com/office/drawing/2015/9/8/chartex" xmlns:cx2="http://schemas.microsoft.com/office/drawing/2015/10/21/chartex" xmlns:cx3="http://schemas.microsoft.com/office/drawing/2016/5/9/chartex" xmlns:cx4="http://schemas.microsoft.com/office/drawing/2016/5/10/chartex" xmlns:cx5="http://schemas.microsoft.com/office/drawing/2016/5/11/chartex" xmlns:cx6="http://schemas.microsoft.com/office/drawing/2016/5/12/chartex" xmlns:cx7="http://schemas.microsoft.com/office/drawing/2016/5/13/chartex" xmlns:cx8="http://schemas.microsoft.com/office/drawing/2016/5/14/chartex" xmlns:mc="http://schemas.openxmlformats.org/markup-compatibility/2006" xmlns:aink="http://schemas.microsoft.com/office/drawing/2016/ink" xmlns:am3d="http://schemas.microsoft.com/office/drawing/2017/model3d" xmlns:o="urn:schemas-microsoft-com:office:office" xmlns:r="http://schemas.openxmlformats.org/officeDocument/2006/relationships" xmlns:m="http://schemas.openxmlformats.org/officeDocument/2006/math" xmlns:v="urn:schemas-microsoft-com:vml" xmlns:wp14="http://schemas.microsoft.com/office/word/2010/wordprocessingDrawing" xmlns:wp="http://schemas.openxmlformats.org/drawingml/2006/wordprocessingDrawing" xmlns:w10="urn:schemas-microsoft-com:office:word" xmlns:w="http://schemas.openxmlformats.org/wordprocessingml/2006/main" xmlns:w14="http://schemas.microsoft.com/office/word/2010/wordml" xmlns:w15="http://schemas.microsoft.com/office/word/2012/wordml" xmlns:w16cex="http://schemas.microsoft.com/office/word/2018/wordml/cex" xmlns:w16cid="http://schemas.microsoft.com/office/word/2016/wordml/cid" xmlns:w16="http://schemas.microsoft.com/office/word/2018/wordml" xmlns:w16sdtdh="http://schemas.microsoft.com/office/word/2020/wordml/sdtdatahash" xmlns:w16se="http://schemas.microsoft.com/office/word/2015/wordml/symex" xmlns:wpg="http://schemas.microsoft.com/office/word/2010/wordprocessingGroup" xmlns:wpi="http://schemas.microsoft.com/office/word/2010/wordprocessingInk" xmlns:wne="http://schemas.microsoft.com/office/word/2006/wordml" xmlns:wps="http://schemas.microsoft.com/office/word/2010/wordprocessingShape" mc:Ignorable="w14 w15 w16se w16cid w16 w16cex w16sdtdh wp14">
+<w:numbering xmlns:wpc="http://schemas.microsoft.com/office/word/2010/wordprocessingCanvas" xmlns:cx="http://schemas.microsoft.com/office/drawing/2014/chartex" xmlns:cx1="http://schemas.microsoft.com/office/drawing/2015/9/8/chartex" xmlns:cx2="http://schemas.microsoft.com/office/drawing/2015/10/21/chartex" xmlns:cx3="http://schemas.microsoft.com/office/drawing/2016/5/9/chartex" xmlns:cx4="http://schemas.microsoft.com/office/drawing/2016/5/10/chartex" xmlns:cx5="http://schemas.microsoft.com/office/drawing/2016/5/11/chartex" xmlns:cx6="http://schemas.microsoft.com/office/drawing/2016/5/12/chartex" xmlns:cx7="http://schemas.microsoft.com/office/drawing/2016/5/13/chartex" xmlns:cx8="http://schemas.microsoft.com/office/drawing/2016/5/14/chartex" xmlns:mc="http://schemas.openxmlformats.org/markup-compatibility/2006" xmlns:aink="http://schemas.microsoft.com/office/drawing/2016/ink" xmlns:am3d="http://schemas.microsoft.com/office/drawing/2017/model3d" xmlns:o="urn:schemas-microsoft-com:office:office" xmlns:oel="http://schemas.microsoft.com/office/2019/extlst" xmlns:r="http://schemas.openxmlformats.org/officeDocument/2006/relationships" xmlns:m="http://schemas.openxmlformats.org/officeDocument/2006/math" xmlns:v="urn:schemas-microsoft-com:vml" xmlns:wp14="http://schemas.microsoft.com/office/word/2010/wordprocessingDrawing" xmlns:wp="http://schemas.openxmlformats.org/drawingml/2006/wordprocessingDrawing" xmlns:w10="urn:schemas-microsoft-com:office:word" xmlns:w="http://schemas.openxmlformats.org/wordprocessingml/2006/main" xmlns:w14="http://schemas.microsoft.com/office/word/2010/wordml" xmlns:w15="http://schemas.microsoft.com/office/word/2012/wordml" xmlns:w16cex="http://schemas.microsoft.com/office/word/2018/wordml/cex" xmlns:w16cid="http://schemas.microsoft.com/office/word/2016/wordml/cid" xmlns:w16="http://schemas.microsoft.com/office/word/2018/wordml" xmlns:w16sdtdh="http://schemas.microsoft.com/office/word/2020/wordml/sdtdatahash" xmlns:w16se="http://schemas.microsoft.com/office/word/2015/wordml/symex" xmlns:wpg="http://schemas.microsoft.com/office/word/2010/wordprocessingGroup" xmlns:wpi="http://schemas.microsoft.com/office/word/2010/wordprocessingInk" xmlns:wne="http://schemas.microsoft.com/office/word/2006/wordml" xmlns:wps="http://schemas.microsoft.com/office/word/2010/wordprocessingShape" mc:Ignorable="w14 w15 w16se w16cid w16 w16cex w16sdtdh wp14">
   <w:abstractNum w:abstractNumId="0" w15:restartNumberingAfterBreak="0">
     <w:nsid w:val="10AA0B38"/>
     <w:multiLevelType w:val="hybridMultilevel"/>
@@ -5090,21 +5261,24 @@
       </w:rPr>
     </w:lvl>
   </w:abstractNum>
-  <w:num w:numId="1">
+  <w:num w:numId="1" w16cid:durableId="1138032670">
     <w:abstractNumId w:val="1"/>
   </w:num>
-  <w:num w:numId="2">
+  <w:num w:numId="2" w16cid:durableId="1768498104">
     <w:abstractNumId w:val="2"/>
   </w:num>
-  <w:num w:numId="3">
+  <w:num w:numId="3" w16cid:durableId="1952201912">
     <w:abstractNumId w:val="0"/>
   </w:num>
 </w:numbering>
 </file>
 
 <file path=word/people.xml><?xml version="1.0" encoding="utf-8"?>
-<w15:people xmlns:wpc="http://schemas.microsoft.com/office/word/2010/wordprocessingCanvas" xmlns:cx="http://schemas.microsoft.com/office/drawing/2014/chartex" xmlns:cx1="http://schemas.microsoft.com/office/drawing/2015/9/8/chartex" xmlns:cx2="http://schemas.microsoft.com/office/drawing/2015/10/21/chartex" xmlns:cx3="http://schemas.microsoft.com/office/drawing/2016/5/9/chartex" xmlns:cx4="http://schemas.microsoft.com/office/drawing/2016/5/10/chartex" xmlns:cx5="http://schemas.microsoft.com/office/drawing/2016/5/11/chartex" xmlns:cx6="http://schemas.microsoft.com/office/drawing/2016/5/12/chartex" xmlns:cx7="http://schemas.microsoft.com/office/drawing/2016/5/13/chartex" xmlns:cx8="http://schemas.microsoft.com/office/drawing/2016/5/14/chartex" xmlns:mc="http://schemas.openxmlformats.org/markup-compatibility/2006" xmlns:aink="http://schemas.microsoft.com/office/drawing/2016/ink" xmlns:am3d="http://schemas.microsoft.com/office/drawing/2017/model3d" xmlns:o="urn:schemas-microsoft-com:office:office" xmlns:r="http://schemas.openxmlformats.org/officeDocument/2006/relationships" xmlns:m="http://schemas.openxmlformats.org/officeDocument/2006/math" xmlns:v="urn:schemas-microsoft-com:vml" xmlns:wp14="http://schemas.microsoft.com/office/word/2010/wordprocessingDrawing" xmlns:wp="http://schemas.openxmlformats.org/drawingml/2006/wordprocessingDrawing" xmlns:w10="urn:schemas-microsoft-com:office:word" xmlns:w="http://schemas.openxmlformats.org/wordprocessingml/2006/main" xmlns:w14="http://schemas.microsoft.com/office/word/2010/wordml" xmlns:w15="http://schemas.microsoft.com/office/word/2012/wordml" xmlns:w16cex="http://schemas.microsoft.com/office/word/2018/wordml/cex" xmlns:w16cid="http://schemas.microsoft.com/office/word/2016/wordml/cid" xmlns:w16="http://schemas.microsoft.com/office/word/2018/wordml" xmlns:w16sdtdh="http://schemas.microsoft.com/office/word/2020/wordml/sdtdatahash" xmlns:w16se="http://schemas.microsoft.com/office/word/2015/wordml/symex" xmlns:wpg="http://schemas.microsoft.com/office/word/2010/wordprocessingGroup" xmlns:wpi="http://schemas.microsoft.com/office/word/2010/wordprocessingInk" xmlns:wne="http://schemas.microsoft.com/office/word/2006/wordml" xmlns:wps="http://schemas.microsoft.com/office/word/2010/wordprocessingShape" mc:Ignorable="w14 w15 w16se w16cid w16 w16cex w16sdtdh wp14">
+<w15:people xmlns:wpc="http://schemas.microsoft.com/office/word/2010/wordprocessingCanvas" xmlns:cx="http://schemas.microsoft.com/office/drawing/2014/chartex" xmlns:cx1="http://schemas.microsoft.com/office/drawing/2015/9/8/chartex" xmlns:cx2="http://schemas.microsoft.com/office/drawing/2015/10/21/chartex" xmlns:cx3="http://schemas.microsoft.com/office/drawing/2016/5/9/chartex" xmlns:cx4="http://schemas.microsoft.com/office/drawing/2016/5/10/chartex" xmlns:cx5="http://schemas.microsoft.com/office/drawing/2016/5/11/chartex" xmlns:cx6="http://schemas.microsoft.com/office/drawing/2016/5/12/chartex" xmlns:cx7="http://schemas.microsoft.com/office/drawing/2016/5/13/chartex" xmlns:cx8="http://schemas.microsoft.com/office/drawing/2016/5/14/chartex" xmlns:mc="http://schemas.openxmlformats.org/markup-compatibility/2006" xmlns:aink="http://schemas.microsoft.com/office/drawing/2016/ink" xmlns:am3d="http://schemas.microsoft.com/office/drawing/2017/model3d" xmlns:o="urn:schemas-microsoft-com:office:office" xmlns:oel="http://schemas.microsoft.com/office/2019/extlst" xmlns:r="http://schemas.openxmlformats.org/officeDocument/2006/relationships" xmlns:m="http://schemas.openxmlformats.org/officeDocument/2006/math" xmlns:v="urn:schemas-microsoft-com:vml" xmlns:wp14="http://schemas.microsoft.com/office/word/2010/wordprocessingDrawing" xmlns:wp="http://schemas.openxmlformats.org/drawingml/2006/wordprocessingDrawing" xmlns:w10="urn:schemas-microsoft-com:office:word" xmlns:w="http://schemas.openxmlformats.org/wordprocessingml/2006/main" xmlns:w14="http://schemas.microsoft.com/office/word/2010/wordml" xmlns:w15="http://schemas.microsoft.com/office/word/2012/wordml" xmlns:w16cex="http://schemas.microsoft.com/office/word/2018/wordml/cex" xmlns:w16cid="http://schemas.microsoft.com/office/word/2016/wordml/cid" xmlns:w16="http://schemas.microsoft.com/office/word/2018/wordml" xmlns:w16sdtdh="http://schemas.microsoft.com/office/word/2020/wordml/sdtdatahash" xmlns:w16se="http://schemas.microsoft.com/office/word/2015/wordml/symex" xmlns:wpg="http://schemas.microsoft.com/office/word/2010/wordprocessingGroup" xmlns:wpi="http://schemas.microsoft.com/office/word/2010/wordprocessingInk" xmlns:wne="http://schemas.microsoft.com/office/word/2006/wordml" xmlns:wps="http://schemas.microsoft.com/office/word/2010/wordprocessingShape" mc:Ignorable="w14 w15 w16se w16cid w16 w16cex w16sdtdh wp14">
   <w15:person w15:author="Lorenzo Billi">
+    <w15:presenceInfo w15:providerId="Windows Live" w15:userId="9c5334bf5ac3c9a8"/>
+  </w15:person>
+  <w15:person w15:author="Lorenzo Billi [2]">
     <w15:presenceInfo w15:providerId="None" w15:userId="Lorenzo Billi"/>
   </w15:person>
 </w15:people>

--- a/Specifiche/Specifiche - Parti da ristrutturare.docx
+++ b/Specifiche/Specifiche - Parti da ristrutturare.docx
@@ -2216,7 +2216,29 @@
           <w:sz w:val="24"/>
           <w:szCs w:val="24"/>
         </w:rPr>
-        <w:t xml:space="preserve"> ognuno dei quali ha un </w:t>
+        <w:t xml:space="preserve"> </w:t>
+      </w:r>
+      <w:commentRangeStart w:id="12"/>
+      <w:r>
+        <w:rPr>
+          <w:sz w:val="24"/>
+          <w:szCs w:val="24"/>
+        </w:rPr>
+        <w:t>ognuno dei quali</w:t>
+      </w:r>
+      <w:commentRangeEnd w:id="12"/>
+      <w:r>
+        <w:rPr>
+          <w:rStyle w:val="Rimandocommento"/>
+        </w:rPr>
+        <w:commentReference w:id="12"/>
+      </w:r>
+      <w:r>
+        <w:rPr>
+          <w:sz w:val="24"/>
+          <w:szCs w:val="24"/>
+        </w:rPr>
+        <w:t xml:space="preserve"> ha un </w:t>
       </w:r>
       <w:r>
         <w:rPr>
@@ -2279,7 +2301,7 @@
         </w:rPr>
         <w:t xml:space="preserve"> </w:t>
       </w:r>
-      <w:commentRangeStart w:id="12"/>
+      <w:commentRangeStart w:id="13"/>
       <w:r>
         <w:rPr>
           <w:sz w:val="24"/>
@@ -2297,12 +2319,12 @@
         </w:rPr>
         <w:t>dadi</w:t>
       </w:r>
-      <w:commentRangeEnd w:id="12"/>
+      <w:commentRangeEnd w:id="13"/>
       <w:r>
         <w:rPr>
           <w:rStyle w:val="Rimandocommento"/>
         </w:rPr>
-        <w:commentReference w:id="12"/>
+        <w:commentReference w:id="13"/>
       </w:r>
       <w:r>
         <w:rPr>
@@ -2405,7 +2427,7 @@
         </w:rPr>
         <w:t xml:space="preserve"> </w:t>
       </w:r>
-      <w:commentRangeStart w:id="13"/>
+      <w:commentRangeStart w:id="14"/>
       <w:r>
         <w:rPr>
           <w:sz w:val="24"/>
@@ -2414,12 +2436,12 @@
         </w:rPr>
         <w:t>può modificare</w:t>
       </w:r>
-      <w:commentRangeEnd w:id="13"/>
+      <w:commentRangeEnd w:id="14"/>
       <w:r>
         <w:rPr>
           <w:rStyle w:val="Rimandocommento"/>
         </w:rPr>
-        <w:commentReference w:id="13"/>
+        <w:commentReference w:id="14"/>
       </w:r>
       <w:r>
         <w:rPr>
@@ -2468,7 +2490,7 @@
           <w:szCs w:val="24"/>
         </w:rPr>
       </w:pPr>
-      <w:commentRangeStart w:id="14"/>
+      <w:commentRangeStart w:id="15"/>
       <w:r>
         <w:rPr>
           <w:sz w:val="24"/>
@@ -2579,12 +2601,12 @@
         </w:rPr>
         <w:t xml:space="preserve"> successive]</w:t>
       </w:r>
-      <w:commentRangeEnd w:id="14"/>
+      <w:commentRangeEnd w:id="15"/>
       <w:r>
         <w:rPr>
           <w:rStyle w:val="Rimandocommento"/>
         </w:rPr>
-        <w:commentReference w:id="14"/>
+        <w:commentReference w:id="15"/>
       </w:r>
       <w:r>
         <w:rPr>
@@ -2827,7 +2849,7 @@
         </w:rPr>
         <w:t xml:space="preserve"> </w:t>
       </w:r>
-      <w:commentRangeStart w:id="15"/>
+      <w:commentRangeStart w:id="16"/>
       <w:r>
         <w:rPr>
           <w:sz w:val="24"/>
@@ -2836,12 +2858,12 @@
         </w:rPr>
         <w:t>(non possono essere presenti entrambi)</w:t>
       </w:r>
-      <w:commentRangeEnd w:id="15"/>
+      <w:commentRangeEnd w:id="16"/>
       <w:r>
         <w:rPr>
           <w:rStyle w:val="Rimandocommento"/>
         </w:rPr>
-        <w:commentReference w:id="15"/>
+        <w:commentReference w:id="16"/>
       </w:r>
     </w:p>
     <w:p>
@@ -2909,7 +2931,7 @@
           <w:u w:val="single"/>
         </w:rPr>
       </w:pPr>
-      <w:commentRangeStart w:id="16"/>
+      <w:commentRangeStart w:id="17"/>
       <w:r>
         <w:rPr>
           <w:sz w:val="24"/>
@@ -3059,12 +3081,12 @@
         </w:rPr>
         <w:t>.</w:t>
       </w:r>
-      <w:commentRangeEnd w:id="16"/>
+      <w:commentRangeEnd w:id="17"/>
       <w:r>
         <w:rPr>
           <w:rStyle w:val="Rimandocommento"/>
         </w:rPr>
-        <w:commentReference w:id="16"/>
+        <w:commentReference w:id="17"/>
       </w:r>
     </w:p>
     <w:p>
@@ -3142,7 +3164,7 @@
         </w:rPr>
         <w:t xml:space="preserve">. </w:t>
       </w:r>
-      <w:commentRangeStart w:id="17"/>
+      <w:commentRangeStart w:id="18"/>
       <w:r>
         <w:rPr>
           <w:sz w:val="24"/>
@@ -3177,12 +3199,12 @@
         </w:rPr>
         <w:t>gioco</w:t>
       </w:r>
-      <w:commentRangeEnd w:id="17"/>
+      <w:commentRangeEnd w:id="18"/>
       <w:r>
         <w:rPr>
           <w:rStyle w:val="Rimandocommento"/>
         </w:rPr>
-        <w:commentReference w:id="17"/>
+        <w:commentReference w:id="18"/>
       </w:r>
       <w:r>
         <w:rPr>
@@ -3238,7 +3260,7 @@
         </w:rPr>
         <w:t xml:space="preserve"> </w:t>
       </w:r>
-      <w:commentRangeStart w:id="18"/>
+      <w:commentRangeStart w:id="19"/>
       <w:r>
         <w:rPr>
           <w:sz w:val="24"/>
@@ -3261,12 +3283,12 @@
         </w:rPr>
         <w:t>varia da sfida a sfida)</w:t>
       </w:r>
-      <w:commentRangeEnd w:id="18"/>
+      <w:commentRangeEnd w:id="19"/>
       <w:r>
         <w:rPr>
           <w:rStyle w:val="Rimandocommento"/>
         </w:rPr>
-        <w:commentReference w:id="18"/>
+        <w:commentReference w:id="19"/>
       </w:r>
       <w:r>
         <w:rPr>
@@ -4647,7 +4669,7 @@
       </w:r>
     </w:p>
   </w:comment>
-  <w:comment w:id="12" w:author="Lorenzo Billi [2]" w:date="2021-09-02T19:06:00Z" w:initials="LB">
+  <w:comment w:id="12" w:author="Lorenzo Billi" w:date="2022-06-09T20:03:00Z" w:initials="LB">
     <w:p>
       <w:pPr>
         <w:pStyle w:val="Testocommento"/>
@@ -4659,17 +4681,11 @@
         <w:annotationRef/>
       </w:r>
       <w:r>
-        <w:t>#</w:t>
-      </w:r>
-      <w:r>
-        <w:t>9</w:t>
-      </w:r>
-      <w:r>
-        <w:t>: Non chiaro nel caso di caselle serpente o scala, correggere.</w:t>
+        <w:t>#14: Non è chiaro se i valori minimi e massimi possono essere diversi per ogni singolo dado o sono uguali per tutti i dadi. Per rimuovere tale ambiguità, si è deciso di avere valore minimo e massimo uguali per tutti i dadi presenti in un gioco.</w:t>
       </w:r>
     </w:p>
   </w:comment>
-  <w:comment w:id="13" w:author="Lorenzo Billi [2]" w:date="2021-09-02T19:07:00Z" w:initials="LB">
+  <w:comment w:id="13" w:author="Lorenzo Billi [2]" w:date="2021-09-02T19:06:00Z" w:initials="LB">
     <w:p>
       <w:pPr>
         <w:pStyle w:val="Testocommento"/>
@@ -4681,13 +4697,13 @@
         <w:annotationRef/>
       </w:r>
       <w:r>
-        <w:t>#1</w:t>
-      </w:r>
-      <w:r>
-        <w:t>0</w:t>
-      </w:r>
-      <w:r>
-        <w:t>: Modifica sempre in base al punteggio ottenuto.</w:t>
+        <w:t>#</w:t>
+      </w:r>
+      <w:r>
+        <w:t>9</w:t>
+      </w:r>
+      <w:r>
+        <w:t>: Non chiaro nel caso di caselle serpente o scala, correggere.</w:t>
       </w:r>
     </w:p>
   </w:comment>
@@ -4706,14 +4722,14 @@
         <w:t>#1</w:t>
       </w:r>
       <w:r>
-        <w:t>1</w:t>
-      </w:r>
-      <w:r>
-        <w:t>: Chiarisce (male) il problema espresso a #10. Riscrivere tutto il pezzo con una spiegazione univoca e migliore.</w:t>
+        <w:t>0</w:t>
+      </w:r>
+      <w:r>
+        <w:t>: Modifica sempre in base al punteggio ottenuto.</w:t>
       </w:r>
     </w:p>
   </w:comment>
-  <w:comment w:id="15" w:author="Lorenzo Billi [2]" w:date="2021-09-02T19:09:00Z" w:initials="LB">
+  <w:comment w:id="15" w:author="Lorenzo Billi [2]" w:date="2021-09-02T19:07:00Z" w:initials="LB">
     <w:p>
       <w:pPr>
         <w:pStyle w:val="Testocommento"/>
@@ -4725,17 +4741,17 @@
         <w:annotationRef/>
       </w:r>
       <w:r>
-        <w:t>Vedi #</w:t>
-      </w:r>
-      <w:r>
-        <w:t>2</w:t>
-      </w:r>
-      <w:r>
-        <w:t>.</w:t>
+        <w:t>#1</w:t>
+      </w:r>
+      <w:r>
+        <w:t>1</w:t>
+      </w:r>
+      <w:r>
+        <w:t>: Chiarisce (male) il problema espresso a #10. Riscrivere tutto il pezzo con una spiegazione univoca e migliore.</w:t>
       </w:r>
     </w:p>
   </w:comment>
-  <w:comment w:id="16" w:author="Lorenzo Billi [2]" w:date="2021-09-02T19:08:00Z" w:initials="LB">
+  <w:comment w:id="16" w:author="Lorenzo Billi [2]" w:date="2021-09-02T19:09:00Z" w:initials="LB">
     <w:p>
       <w:pPr>
         <w:pStyle w:val="Testocommento"/>
@@ -4747,17 +4763,17 @@
         <w:annotationRef/>
       </w:r>
       <w:r>
-        <w:t>Vedi #1</w:t>
-      </w:r>
-      <w:r>
-        <w:t>1</w:t>
+        <w:t>Vedi #</w:t>
+      </w:r>
+      <w:r>
+        <w:t>2</w:t>
       </w:r>
       <w:r>
         <w:t>.</w:t>
       </w:r>
     </w:p>
   </w:comment>
-  <w:comment w:id="17" w:author="Lorenzo Billi [2]" w:date="2021-09-02T19:10:00Z" w:initials="LB">
+  <w:comment w:id="17" w:author="Lorenzo Billi [2]" w:date="2021-09-02T19:08:00Z" w:initials="LB">
     <w:p>
       <w:pPr>
         <w:pStyle w:val="Testocommento"/>
@@ -4769,17 +4785,39 @@
         <w:annotationRef/>
       </w:r>
       <w:r>
-        <w:t>#1</w:t>
-      </w:r>
-      <w:r>
-        <w:t>2</w:t>
-      </w:r>
-      <w:r>
-        <w:t>: Ripetizione inutile.</w:t>
+        <w:t>Vedi #1</w:t>
+      </w:r>
+      <w:r>
+        <w:t>1</w:t>
+      </w:r>
+      <w:r>
+        <w:t>.</w:t>
       </w:r>
     </w:p>
   </w:comment>
-  <w:comment w:id="18" w:author="Lorenzo Billi" w:date="2022-06-09T15:07:00Z" w:initials="LB">
+  <w:comment w:id="18" w:author="Lorenzo Billi [2]" w:date="2021-09-02T19:10:00Z" w:initials="LB">
+    <w:p>
+      <w:pPr>
+        <w:pStyle w:val="Testocommento"/>
+      </w:pPr>
+      <w:r>
+        <w:rPr>
+          <w:rStyle w:val="Rimandocommento"/>
+        </w:rPr>
+        <w:annotationRef/>
+      </w:r>
+      <w:r>
+        <w:t>#1</w:t>
+      </w:r>
+      <w:r>
+        <w:t>2</w:t>
+      </w:r>
+      <w:r>
+        <w:t>: Ripetizione inutile.</w:t>
+      </w:r>
+    </w:p>
+  </w:comment>
+  <w:comment w:id="19" w:author="Lorenzo Billi" w:date="2022-06-09T15:07:00Z" w:initials="LB">
     <w:p>
       <w:pPr>
         <w:pStyle w:val="Testocommento"/>
@@ -4812,6 +4850,7 @@
   <w15:commentEx w15:paraId="292C4C86" w15:done="0"/>
   <w15:commentEx w15:paraId="3DDCE3D0" w15:done="0"/>
   <w15:commentEx w15:paraId="14F877CA" w15:done="0"/>
+  <w15:commentEx w15:paraId="5FD6FDC4" w15:done="0"/>
   <w15:commentEx w15:paraId="3568AEF0" w15:done="0"/>
   <w15:commentEx w15:paraId="1DEC7A84" w15:done="0"/>
   <w15:commentEx w15:paraId="359D8046" w15:done="0"/>
@@ -4836,6 +4875,7 @@
   <w16cex:commentExtensible w16cex:durableId="24DB9558" w16cex:dateUtc="2021-09-02T16:24:00Z"/>
   <w16cex:commentExtensible w16cex:durableId="24DB9E49" w16cex:dateUtc="2021-09-02T17:02:00Z"/>
   <w16cex:commentExtensible w16cex:durableId="24DB9EC5" w16cex:dateUtc="2021-09-02T17:04:00Z"/>
+  <w16cex:commentExtensible w16cex:durableId="264CD08B" w16cex:dateUtc="2022-06-09T18:03:00Z"/>
   <w16cex:commentExtensible w16cex:durableId="24DB9F28" w16cex:dateUtc="2021-09-02T17:06:00Z"/>
   <w16cex:commentExtensible w16cex:durableId="24DB9F5B" w16cex:dateUtc="2021-09-02T17:07:00Z"/>
   <w16cex:commentExtensible w16cex:durableId="24DB9F74" w16cex:dateUtc="2021-09-02T17:07:00Z"/>
@@ -4860,6 +4900,7 @@
   <w16cid:commentId w16cid:paraId="292C4C86" w16cid:durableId="24DB9558"/>
   <w16cid:commentId w16cid:paraId="3DDCE3D0" w16cid:durableId="24DB9E49"/>
   <w16cid:commentId w16cid:paraId="14F877CA" w16cid:durableId="24DB9EC5"/>
+  <w16cid:commentId w16cid:paraId="5FD6FDC4" w16cid:durableId="264CD08B"/>
   <w16cid:commentId w16cid:paraId="3568AEF0" w16cid:durableId="24DB9F28"/>
   <w16cid:commentId w16cid:paraId="1DEC7A84" w16cid:durableId="24DB9F5B"/>
   <w16cid:commentId w16cid:paraId="359D8046" w16cid:durableId="24DB9F74"/>
